--- a/3.docx
+++ b/3.docx
@@ -348,6 +348,7 @@
           </w:tcPr>
           <w:p>
             <w:pPr>
+              <w:jc w:val="both"/>
               <w:rPr>
                 <w:i/>
                 <w:sz w:val="20"/>
@@ -778,15 +779,6 @@
             <w:pPr>
               <w:rPr>
                 <w:i/>
-                <w:sz w:val="20"/>
-                <w:szCs w:val="20"/>
-              </w:rPr>
-            </w:pPr>
-          </w:p>
-          <w:p>
-            <w:pPr>
-              <w:rPr>
-                <w:i/>
               </w:rPr>
             </w:pPr>
             <w:r>
@@ -803,9 +795,6 @@
             </w:r>
           </w:p>
           <w:p>
-            <w:pPr>
-              <w:pStyle w:val="ListParagraph"/>
-            </w:pPr>
             <w:r>
               <w:rPr>
                 <w:i/>
@@ -892,15 +881,8 @@
             </w:r>
           </w:p>
           <w:p>
-            <w:pPr>
-              <w:pStyle w:val="ListParagraph"/>
-            </w:pPr>
-            <w:r>
-              <w:t>Customers can pick up their orders in three slots in three different days i.e. 10-13, 13-16, 16-</w:t>
-            </w:r>
-            <w:r>
-              <w:lastRenderedPageBreak/>
-              <w:t>19 in the days Wednesday, Thursday and Friday</w:t>
+            <w:r>
+              <w:t>Customers can pick up their orders in three slots in three different days i.e. 10-13, 13-16, 16-19 in the days Wednesday, Thursday and Friday</w:t>
             </w:r>
           </w:p>
           <w:p>
@@ -912,6 +894,7 @@
               </w:numPr>
             </w:pPr>
             <w:r>
+              <w:lastRenderedPageBreak/>
               <w:t>Customers should place the orders 24 hours before their desired pickup time and day</w:t>
             </w:r>
           </w:p>
@@ -1235,7 +1218,64 @@
           <w:tcPr>
             <w:tcW w:w="9242" w:type="dxa"/>
           </w:tcPr>
-          <w:p/>
+          <w:p>
+            <w:pPr>
+              <w:rPr>
+                <w:i/>
+              </w:rPr>
+            </w:pPr>
+            <w:r>
+              <w:rPr>
+                <w:i/>
+              </w:rPr>
+              <w:t xml:space="preserve">Hours per day: 4 hours </w:t>
+            </w:r>
+          </w:p>
+          <w:p>
+            <w:pPr>
+              <w:rPr>
+                <w:i/>
+              </w:rPr>
+            </w:pPr>
+            <w:r>
+              <w:rPr>
+                <w:i/>
+              </w:rPr>
+              <w:t>Hours per week: 28 hours</w:t>
+            </w:r>
+          </w:p>
+          <w:p>
+            <w:pPr>
+              <w:rPr>
+                <w:vertAlign w:val="superscript"/>
+              </w:rPr>
+            </w:pPr>
+            <w:r>
+              <w:rPr>
+                <w:i/>
+              </w:rPr>
+              <w:t>Hours till 12</w:t>
+            </w:r>
+            <w:r>
+              <w:rPr>
+                <w:i/>
+                <w:vertAlign w:val="superscript"/>
+              </w:rPr>
+              <w:t>th</w:t>
+            </w:r>
+            <w:r>
+              <w:rPr>
+                <w:i/>
+              </w:rPr>
+              <w:t xml:space="preserve"> week</w:t>
+            </w:r>
+            <w:r>
+              <w:rPr>
+                <w:i/>
+              </w:rPr>
+              <w:t>: 304 hours</w:t>
+            </w:r>
+          </w:p>
         </w:tc>
       </w:tr>
     </w:tbl>
@@ -1291,22 +1331,12 @@
                 <w:i/>
               </w:rPr>
             </w:pPr>
-            <w:proofErr w:type="spellStart"/>
-            <w:r>
-              <w:t>Prasanna</w:t>
-            </w:r>
-            <w:proofErr w:type="spellEnd"/>
-            <w:r>
-              <w:rPr>
-                <w:i/>
-              </w:rPr>
-              <w:t xml:space="preserve"> </w:t>
-            </w:r>
-            <w:proofErr w:type="spellStart"/>
-            <w:r>
-              <w:t>Shrestha</w:t>
-            </w:r>
-            <w:proofErr w:type="spellEnd"/>
+            <w:r>
+              <w:rPr>
+                <w:i/>
+              </w:rPr>
+              <w:t>Prasanna Shrestha</w:t>
+            </w:r>
           </w:p>
         </w:tc>
         <w:tc>
@@ -1410,55 +1440,78 @@
             <w:tcW w:w="2943" w:type="dxa"/>
           </w:tcPr>
           <w:p>
-            <w:proofErr w:type="spellStart"/>
-            <w:r>
-              <w:t>Sakriya</w:t>
-            </w:r>
-            <w:proofErr w:type="spellEnd"/>
-            <w:r>
+            <w:pPr>
+              <w:rPr>
+                <w:i/>
+              </w:rPr>
+            </w:pPr>
+            <w:r>
+              <w:rPr>
+                <w:i/>
+              </w:rPr>
+              <w:t>Sakriya Bajracharya</w:t>
+            </w:r>
+          </w:p>
+        </w:tc>
+        <w:tc>
+          <w:tcPr>
+            <w:tcW w:w="6299" w:type="dxa"/>
+          </w:tcPr>
+          <w:p>
+            <w:pPr>
+              <w:rPr>
+                <w:i/>
+              </w:rPr>
+            </w:pPr>
+            <w:r>
+              <w:rPr>
+                <w:i/>
+              </w:rPr>
+              <w:t>Primary:</w:t>
+            </w:r>
+            <w:r>
+              <w:rPr>
+                <w:i/>
+              </w:rPr>
+              <w:t xml:space="preserve"> Complete Finisher</w:t>
+            </w:r>
+          </w:p>
+          <w:p>
+            <w:pPr>
+              <w:rPr>
+                <w:i/>
+              </w:rPr>
+            </w:pPr>
+            <w:r>
+              <w:rPr>
+                <w:i/>
+              </w:rPr>
+              <w:t>Secondary:</w:t>
+            </w:r>
+            <w:r>
+              <w:rPr>
+                <w:i/>
+              </w:rPr>
               <w:t xml:space="preserve"> </w:t>
             </w:r>
-            <w:proofErr w:type="spellStart"/>
-            <w:r>
-              <w:t>Bajracharya</w:t>
-            </w:r>
-            <w:proofErr w:type="spellEnd"/>
-          </w:p>
-        </w:tc>
-        <w:tc>
-          <w:tcPr>
-            <w:tcW w:w="6299" w:type="dxa"/>
-          </w:tcPr>
-          <w:p>
-            <w:pPr>
-              <w:rPr>
-                <w:i/>
-              </w:rPr>
-            </w:pPr>
-            <w:r>
-              <w:rPr>
-                <w:i/>
-              </w:rPr>
-              <w:t>Primary:</w:t>
-            </w:r>
-            <w:r>
-              <w:rPr>
-                <w:i/>
-              </w:rPr>
-              <w:t xml:space="preserve"> Complete Finisher</w:t>
-            </w:r>
-          </w:p>
-          <w:p>
-            <w:pPr>
-              <w:rPr>
-                <w:i/>
-              </w:rPr>
-            </w:pPr>
-            <w:r>
-              <w:rPr>
-                <w:i/>
-              </w:rPr>
-              <w:t>Secondary:</w:t>
+            <w:r>
+              <w:rPr>
+                <w:i/>
+              </w:rPr>
+              <w:t>Coordinator</w:t>
+            </w:r>
+          </w:p>
+          <w:p>
+            <w:pPr>
+              <w:rPr>
+                <w:i/>
+              </w:rPr>
+            </w:pPr>
+            <w:r>
+              <w:rPr>
+                <w:i/>
+              </w:rPr>
+              <w:t>Least-likely:</w:t>
             </w:r>
             <w:r>
               <w:rPr>
@@ -1466,37 +1519,13 @@
               </w:rPr>
               <w:t xml:space="preserve"> </w:t>
             </w:r>
-            <w:r>
-              <w:rPr>
-                <w:i/>
-              </w:rPr>
-              <w:t>Coordinator</w:t>
-            </w:r>
-          </w:p>
-          <w:p>
-            <w:pPr>
-              <w:rPr>
-                <w:i/>
-              </w:rPr>
-            </w:pPr>
-            <w:r>
-              <w:rPr>
-                <w:i/>
-              </w:rPr>
-              <w:t>Least-likely:</w:t>
-            </w:r>
-            <w:r>
-              <w:rPr>
-                <w:i/>
-              </w:rPr>
-              <w:t xml:space="preserve"> </w:t>
-            </w:r>
-          </w:p>
-          <w:p>
-            <w:r>
-              <w:rPr>
-                <w:i/>
-              </w:rPr>
+          </w:p>
+          <w:p>
+            <w:r>
+              <w:rPr>
+                <w:i/>
+              </w:rPr>
+              <w:lastRenderedPageBreak/>
               <w:t>Specialist(PHP and Git-Hub)</w:t>
             </w:r>
           </w:p>
@@ -1508,20 +1537,18 @@
             <w:tcW w:w="2943" w:type="dxa"/>
           </w:tcPr>
           <w:p>
-            <w:proofErr w:type="spellStart"/>
-            <w:r>
+            <w:pPr>
+              <w:rPr>
+                <w:i/>
+              </w:rPr>
+            </w:pPr>
+            <w:r>
+              <w:rPr>
+                <w:i/>
+              </w:rPr>
               <w:lastRenderedPageBreak/>
-              <w:t>Sujan</w:t>
-            </w:r>
-            <w:proofErr w:type="spellEnd"/>
-            <w:r>
-              <w:t xml:space="preserve"> </w:t>
-            </w:r>
-            <w:proofErr w:type="spellStart"/>
-            <w:r>
-              <w:t>Pariyar</w:t>
-            </w:r>
-            <w:proofErr w:type="spellEnd"/>
+              <w:t>Sujan Pariyar</w:t>
+            </w:r>
           </w:p>
         </w:tc>
         <w:tc>
@@ -1607,7 +1634,15 @@
             <w:tcW w:w="2943" w:type="dxa"/>
           </w:tcPr>
           <w:p>
-            <w:r>
+            <w:pPr>
+              <w:rPr>
+                <w:i/>
+              </w:rPr>
+            </w:pPr>
+            <w:r>
+              <w:rPr>
+                <w:i/>
+              </w:rPr>
               <w:t>Swastika Adhikari</w:t>
             </w:r>
           </w:p>
@@ -1700,19 +1735,17 @@
             <w:tcW w:w="2943" w:type="dxa"/>
           </w:tcPr>
           <w:p>
-            <w:proofErr w:type="spellStart"/>
-            <w:r>
-              <w:t>Utsav</w:t>
-            </w:r>
-            <w:proofErr w:type="spellEnd"/>
-            <w:r>
-              <w:t xml:space="preserve"> </w:t>
-            </w:r>
-            <w:proofErr w:type="spellStart"/>
-            <w:r>
-              <w:t>Sapkota</w:t>
-            </w:r>
-            <w:proofErr w:type="spellEnd"/>
+            <w:pPr>
+              <w:rPr>
+                <w:i/>
+              </w:rPr>
+            </w:pPr>
+            <w:r>
+              <w:rPr>
+                <w:i/>
+              </w:rPr>
+              <w:t>Utsav Sapkota</w:t>
+            </w:r>
           </w:p>
         </w:tc>
         <w:tc>

--- a/3.docx
+++ b/3.docx
@@ -43,46 +43,38 @@
             <w:r>
               <w:t xml:space="preserve">Project Title: </w:t>
             </w:r>
+            <w:r>
+              <w:rPr>
+                <w:i/>
+              </w:rPr>
+              <w:t>Cleckhuddersfax E-Convenient Store</w:t>
+            </w:r>
+          </w:p>
+          <w:p>
+            <w:pPr>
+              <w:spacing w:line="240" w:lineRule="auto"/>
+            </w:pPr>
+            <w:r>
+              <w:t xml:space="preserve">Project Sponsor: </w:t>
+            </w:r>
+            <w:r>
+              <w:rPr>
+                <w:i/>
+              </w:rPr>
+              <w:t xml:space="preserve">The British College, </w:t>
+            </w:r>
             <w:proofErr w:type="spellStart"/>
             <w:r>
               <w:rPr>
                 <w:i/>
               </w:rPr>
-              <w:t>Cleckhuddersfax</w:t>
+              <w:t>Thapathali</w:t>
             </w:r>
             <w:proofErr w:type="spellEnd"/>
             <w:r>
               <w:rPr>
                 <w:i/>
               </w:rPr>
-              <w:t xml:space="preserve"> E-Convenient Store</w:t>
-            </w:r>
-          </w:p>
-          <w:p>
-            <w:pPr>
-              <w:spacing w:line="240" w:lineRule="auto"/>
-            </w:pPr>
-            <w:r>
-              <w:t xml:space="preserve">Project Sponsor: </w:t>
-            </w:r>
-            <w:r>
-              <w:rPr>
-                <w:i/>
-              </w:rPr>
-              <w:t xml:space="preserve">The British College, </w:t>
-            </w:r>
-            <w:proofErr w:type="spellStart"/>
-            <w:r>
-              <w:rPr>
-                <w:i/>
-              </w:rPr>
-              <w:t>Thapathali</w:t>
-            </w:r>
-            <w:proofErr w:type="spellEnd"/>
-            <w:r>
-              <w:rPr>
-                <w:i/>
-              </w:rPr>
               <w:t>, Kathmandu</w:t>
             </w:r>
           </w:p>
@@ -145,21 +137,7 @@
               <w:rPr>
                 <w:i/>
               </w:rPr>
-              <w:t xml:space="preserve">Inhabitants of </w:t>
-            </w:r>
-            <w:proofErr w:type="spellStart"/>
-            <w:r>
-              <w:rPr>
-                <w:i/>
-              </w:rPr>
-              <w:t>Cleckhuddersfax</w:t>
-            </w:r>
-            <w:proofErr w:type="spellEnd"/>
-            <w:r>
-              <w:rPr>
-                <w:i/>
-              </w:rPr>
-              <w:t xml:space="preserve"> </w:t>
+              <w:t xml:space="preserve">Inhabitants of Cleckhuddersfax </w:t>
             </w:r>
           </w:p>
           <w:p>
@@ -396,125 +374,23 @@
                 <w:sz w:val="20"/>
                 <w:szCs w:val="20"/>
               </w:rPr>
-              <w:t xml:space="preserve">A group of traders or businesspersons of </w:t>
-            </w:r>
-            <w:proofErr w:type="spellStart"/>
-            <w:r>
-              <w:rPr>
-                <w:i/>
-                <w:sz w:val="20"/>
-                <w:szCs w:val="20"/>
-              </w:rPr>
-              <w:t>Cleckhuddersfax</w:t>
-            </w:r>
-            <w:proofErr w:type="spellEnd"/>
-            <w:r>
-              <w:rPr>
-                <w:i/>
-                <w:sz w:val="20"/>
-                <w:szCs w:val="20"/>
-              </w:rPr>
-              <w:t xml:space="preserve"> are intending to organize and build up an internet business site i.e. ecommerce website. The business website is being created to help and inspire local traders to compete against the larger supermarket and convenience stores. Their aim is </w:t>
-            </w:r>
-            <w:r>
-              <w:rPr>
-                <w:i/>
-                <w:sz w:val="20"/>
-                <w:szCs w:val="20"/>
-              </w:rPr>
-              <w:t>to provide an advantage to the trader with a new emerging technology which appears to be useful for both trader and customer. They are planning to provide a great chance to customers to order and purchase things in a relatively brief period of time from th</w:t>
-            </w:r>
-            <w:r>
-              <w:rPr>
-                <w:i/>
-                <w:sz w:val="20"/>
-                <w:szCs w:val="20"/>
-              </w:rPr>
-              <w:t xml:space="preserve">e ease of their comfort zone. This ecommerce platform incorporates all five trader butchers, greengrocer, fishmonger, bakery and delicatessen within the </w:t>
-            </w:r>
-            <w:proofErr w:type="spellStart"/>
-            <w:r>
-              <w:rPr>
-                <w:i/>
-                <w:sz w:val="20"/>
-                <w:szCs w:val="20"/>
-              </w:rPr>
-              <w:t>Cleckhuddersfax</w:t>
-            </w:r>
-            <w:proofErr w:type="spellEnd"/>
-            <w:r>
-              <w:rPr>
-                <w:i/>
-                <w:sz w:val="20"/>
-                <w:szCs w:val="20"/>
-              </w:rPr>
-              <w:t xml:space="preserve"> area in UK. This ecommerce platform provides an ideal space for all types of traders to</w:t>
-            </w:r>
-            <w:r>
-              <w:rPr>
-                <w:i/>
-                <w:sz w:val="20"/>
-                <w:szCs w:val="20"/>
-              </w:rPr>
-              <w:t xml:space="preserve"> show the best of their self on the internet to grab the attention of their target audience and beat the heated competition. This platform helps the local trader to grow as well as benefit the client in the certain area. The website helps to promote the lo</w:t>
-            </w:r>
-            <w:r>
-              <w:rPr>
-                <w:i/>
-                <w:sz w:val="20"/>
-                <w:szCs w:val="20"/>
-              </w:rPr>
-              <w:t xml:space="preserve">cal tradition of area as well as help the local traders to compete against the bigger </w:t>
-            </w:r>
-            <w:proofErr w:type="gramStart"/>
-            <w:r>
-              <w:rPr>
-                <w:i/>
-                <w:sz w:val="20"/>
-                <w:szCs w:val="20"/>
-              </w:rPr>
-              <w:t>business like</w:t>
-            </w:r>
-            <w:proofErr w:type="gramEnd"/>
-            <w:r>
-              <w:rPr>
-                <w:i/>
-                <w:sz w:val="20"/>
-                <w:szCs w:val="20"/>
-              </w:rPr>
-              <w:t xml:space="preserve"> supermarket and stores without losing their valuable times for their family and friends. This website has three interfaces. One for customer, one for trader</w:t>
-            </w:r>
-            <w:r>
-              <w:rPr>
-                <w:i/>
-                <w:sz w:val="20"/>
-                <w:szCs w:val="20"/>
-              </w:rPr>
-              <w:t>s and one for management (admin). An admin login can access any of trader accounts. Every five trades have different login credentials which help them to access their database. Trader can also view every day report and update the details of their trader ac</w:t>
-            </w:r>
-            <w:r>
-              <w:rPr>
-                <w:i/>
-                <w:sz w:val="20"/>
-                <w:szCs w:val="20"/>
-              </w:rPr>
-              <w:t>count. Trader will be provided with weekly finance report of all the orders that are delivered only. This website will have cart functionality where customer will get an option to add favourite products to cart. The payment method is a PayPal which is conv</w:t>
-            </w:r>
-            <w:r>
-              <w:rPr>
-                <w:i/>
-                <w:sz w:val="20"/>
-                <w:szCs w:val="20"/>
-              </w:rPr>
-              <w:t>enience and more secure way to pay online. The site will assist the customer to shop easily without worrying about running out of products. They don’t need to physically move around and waste valuable time to buy one specific product. This ecommerce websit</w:t>
-            </w:r>
-            <w:r>
-              <w:rPr>
-                <w:i/>
-                <w:sz w:val="20"/>
-                <w:szCs w:val="20"/>
-              </w:rPr>
-              <w:t>e provides convenience to buy goods or services without causing any physical restrictions to the costumers and even helps to save money as well as precious time.</w:t>
+              <w:t xml:space="preserve">A group of traders or businesspersons of Cleckhuddersfax are intending to organize and build up an internet business site i.e. ecommerce website. The business website is being created to help and inspire local traders to compete against the larger supermarket and convenience stores. Their aim is to provide an advantage to the trader with a new emerging technology which appears to be useful for both trader and customer. They are planning to provide a great chance to customers to order and purchase things in a relatively brief period of time from the ease of their comfort zone. This ecommerce platform incorporates all five trader butchers, greengrocer, fishmonger, bakery and delicatessen within the Cleckhuddersfax area in UK. This ecommerce platform provides an ideal space for all types of traders to show the best of their self on the internet to grab the attention of their target audience and beat the heated competition. This platform helps the local trader to grow as well as benefit the client in the certain area. The website helps to promote the local tradition of area as well as help the local traders to compete against the bigger </w:t>
+            </w:r>
+            <w:r>
+              <w:rPr>
+                <w:i/>
+                <w:sz w:val="20"/>
+                <w:szCs w:val="20"/>
+              </w:rPr>
+              <w:t>business-like</w:t>
+            </w:r>
+            <w:r>
+              <w:rPr>
+                <w:i/>
+                <w:sz w:val="20"/>
+                <w:szCs w:val="20"/>
+              </w:rPr>
+              <w:t xml:space="preserve"> supermarket and stores without losing their valuable times for their family and friends. This website has three interfaces. One for customer, one for traders and one for management (admin). An admin login can access any of trader accounts. Every five trades have different login credentials which help them to access their database. Trader can also view every day report and update the details of their trader account. Trader will be provided with weekly finance report of all the orders that are delivered only. This website will have cart functionality where customer will get an option to add favourite products to cart. The payment method is a PayPal which is convenience and more secure way to pay online. The site will assist the customer to shop easily without worrying about running out of products. They don’t need to physically move around and waste valuable time to buy one specific product. This ecommerce website provides convenience to buy goods or services without causing any physical restrictions to the costumers and even helps to save money as well as precious time.</w:t>
             </w:r>
           </w:p>
           <w:p>
@@ -590,13 +466,7 @@
               <w:rPr>
                 <w:i/>
               </w:rPr>
-              <w:t xml:space="preserve">Sort the products by shop or by product type, </w:t>
-            </w:r>
-            <w:r>
-              <w:rPr>
-                <w:i/>
-              </w:rPr>
-              <w:t xml:space="preserve">Capture the heritage of the </w:t>
+              <w:t xml:space="preserve">Sort the products by shop or by product type, Capture the heritage of the </w:t>
             </w:r>
             <w:proofErr w:type="spellStart"/>
             <w:r>
@@ -610,21 +480,7 @@
               <w:rPr>
                 <w:i/>
               </w:rPr>
-              <w:t xml:space="preserve"> area, Viewable on all major browsers and will be compatible in both mobile and desktop view, Access to a single cart/basket that can hold the products from all the traders, Pay for all the pro</w:t>
-            </w:r>
-            <w:bookmarkStart w:id="0" w:name="_GoBack"/>
-            <w:bookmarkEnd w:id="0"/>
-            <w:r>
-              <w:rPr>
-                <w:i/>
-              </w:rPr>
-              <w:t>ducts at the same ti</w:t>
-            </w:r>
-            <w:r>
-              <w:rPr>
-                <w:i/>
-              </w:rPr>
-              <w:t>me in spite of being from various traders</w:t>
+              <w:t xml:space="preserve"> area, Viewable on all major browsers and will be compatible in both mobile and desktop view, Access to a single cart/basket that can hold the products from all the traders, Pay for all the products at the same time in spite of being from various traders</w:t>
             </w:r>
           </w:p>
           <w:p>
@@ -650,13 +506,7 @@
             </w:pPr>
             <w:r>
               <w:lastRenderedPageBreak/>
-              <w:t>C</w:t>
-            </w:r>
-            <w:r>
-              <w:t>ustomers should place the orders 24 hours before their desired pickup t</w:t>
-            </w:r>
-            <w:r>
-              <w:t>ime and day</w:t>
+              <w:t>Customers should place the orders 24 hours before their desired pickup time and day</w:t>
             </w:r>
           </w:p>
           <w:p>
@@ -718,10 +568,7 @@
               </w:numPr>
             </w:pPr>
             <w:r>
-              <w:t>When a Trader adds a product, the product</w:t>
-            </w:r>
-            <w:r>
-              <w:t xml:space="preserve"> will have a Unique ID, Short Name, Description, Item Price, Min Order, Max Order, Allergy Information which must be added by the Trader</w:t>
+              <w:t>When a Trader adds a product, the product will have a Unique ID, Short Name, Description, Item Price, Min Order, Max Order, Allergy Information which must be added by the Trader</w:t>
             </w:r>
           </w:p>
           <w:p>
@@ -745,10 +592,7 @@
               </w:numPr>
             </w:pPr>
             <w:r>
-              <w:t>Every Trader wil</w:t>
-            </w:r>
-            <w:r>
-              <w:t>l have their own unique login Credentials which shows their details only</w:t>
+              <w:t>Every Trader will have their own unique login Credentials which shows their details only</w:t>
             </w:r>
           </w:p>
           <w:p>
@@ -785,10 +629,7 @@
               </w:numPr>
             </w:pPr>
             <w:r>
-              <w:t xml:space="preserve">Management can log in and run a report on the orders </w:t>
-            </w:r>
-            <w:r>
-              <w:t>placed, this report will contain the products and quantities which have been ordered and will also show which delivery slots are used</w:t>
+              <w:t>Management can log in and run a report on the orders placed, this report will contain the products and quantities which have been ordered and will also show which delivery slots are used</w:t>
             </w:r>
           </w:p>
           <w:p>
@@ -812,10 +653,7 @@
               </w:numPr>
             </w:pPr>
             <w:r>
-              <w:t>Traders will get a weekly finan</w:t>
-            </w:r>
-            <w:r>
-              <w:t>ce report which shows the number of products they have sold along with the payment for the last 7 days which will only include the orders that have been delivered</w:t>
+              <w:t>Traders will get a weekly finance report which shows the number of products they have sold along with the payment for the last 7 days which will only include the orders that have been delivered</w:t>
             </w:r>
           </w:p>
           <w:p>
@@ -839,10 +677,7 @@
               </w:numPr>
             </w:pPr>
             <w:r>
-              <w:t xml:space="preserve">Management </w:t>
-            </w:r>
-            <w:r>
-              <w:t>can access all of the traders’ accounts if they wish to do so</w:t>
+              <w:t>Management can access all of the traders’ accounts if they wish to do so</w:t>
             </w:r>
           </w:p>
           <w:p>
@@ -905,14 +740,7 @@
                 <w:sz w:val="24"/>
                 <w:szCs w:val="24"/>
               </w:rPr>
-              <w:t xml:space="preserve"> Major Delivera</w:t>
-            </w:r>
-            <w:r>
-              <w:rPr>
-                <w:sz w:val="24"/>
-                <w:szCs w:val="24"/>
-              </w:rPr>
-              <w:t>bles</w:t>
+              <w:t xml:space="preserve"> Major Deliverables</w:t>
             </w:r>
           </w:p>
           <w:p>
@@ -1044,6 +872,168 @@
               </w:rPr>
               <w:t xml:space="preserve">We will be creating work breakdown structure to estimate the </w:t>
             </w:r>
+            <w:r>
+              <w:rPr>
+                <w:i/>
+                <w:sz w:val="20"/>
+                <w:szCs w:val="20"/>
+              </w:rPr>
+              <w:t>work effort</w:t>
+            </w:r>
+            <w:r>
+              <w:rPr>
+                <w:i/>
+                <w:sz w:val="20"/>
+                <w:szCs w:val="20"/>
+              </w:rPr>
+              <w:t xml:space="preserve"> required for each task. We will also establish the most logical activities sequence during the project scheduling phase and easily identify and define the associated risks which might impact the overall progress of the project.</w:t>
+            </w:r>
+          </w:p>
+          <w:p>
+            <w:pPr>
+              <w:spacing w:line="240" w:lineRule="auto"/>
+              <w:rPr>
+                <w:i/>
+                <w:sz w:val="20"/>
+                <w:szCs w:val="20"/>
+              </w:rPr>
+            </w:pPr>
+          </w:p>
+          <w:p>
+            <w:pPr>
+              <w:spacing w:line="240" w:lineRule="auto"/>
+              <w:rPr>
+                <w:i/>
+                <w:sz w:val="20"/>
+                <w:szCs w:val="20"/>
+              </w:rPr>
+            </w:pPr>
+            <w:r>
+              <w:rPr>
+                <w:i/>
+                <w:sz w:val="20"/>
+                <w:szCs w:val="20"/>
+              </w:rPr>
+              <w:t>(ii) Project brief</w:t>
+            </w:r>
+          </w:p>
+          <w:p>
+            <w:pPr>
+              <w:spacing w:line="240" w:lineRule="auto"/>
+              <w:rPr>
+                <w:i/>
+                <w:sz w:val="20"/>
+                <w:szCs w:val="20"/>
+              </w:rPr>
+            </w:pPr>
+          </w:p>
+          <w:p>
+            <w:pPr>
+              <w:spacing w:line="240" w:lineRule="auto"/>
+              <w:rPr>
+                <w:i/>
+                <w:sz w:val="20"/>
+                <w:szCs w:val="20"/>
+              </w:rPr>
+            </w:pPr>
+            <w:r>
+              <w:rPr>
+                <w:i/>
+                <w:sz w:val="20"/>
+                <w:szCs w:val="20"/>
+              </w:rPr>
+              <w:t xml:space="preserve">Our creative </w:t>
+            </w:r>
+            <w:bookmarkStart w:id="0" w:name="_GoBack"/>
+            <w:bookmarkEnd w:id="0"/>
+            <w:r>
+              <w:rPr>
+                <w:i/>
+                <w:sz w:val="20"/>
+                <w:szCs w:val="20"/>
+              </w:rPr>
+              <w:t>briefs will</w:t>
+            </w:r>
+            <w:r>
+              <w:rPr>
+                <w:i/>
+                <w:sz w:val="20"/>
+                <w:szCs w:val="20"/>
+              </w:rPr>
+              <w:t xml:space="preserve"> serve as an overall project definition </w:t>
+            </w:r>
+            <w:r>
+              <w:rPr>
+                <w:i/>
+                <w:sz w:val="20"/>
+                <w:szCs w:val="20"/>
+              </w:rPr>
+              <w:t>document</w:t>
+            </w:r>
+            <w:r>
+              <w:rPr>
+                <w:i/>
+                <w:sz w:val="20"/>
+                <w:szCs w:val="20"/>
+              </w:rPr>
+              <w:t xml:space="preserve"> including project scope, objective and action of the website being built.</w:t>
+            </w:r>
+          </w:p>
+          <w:p>
+            <w:pPr>
+              <w:spacing w:line="240" w:lineRule="auto"/>
+              <w:rPr>
+                <w:i/>
+                <w:sz w:val="20"/>
+                <w:szCs w:val="20"/>
+              </w:rPr>
+            </w:pPr>
+          </w:p>
+          <w:p>
+            <w:pPr>
+              <w:spacing w:line="240" w:lineRule="auto"/>
+              <w:rPr>
+                <w:i/>
+                <w:sz w:val="20"/>
+                <w:szCs w:val="20"/>
+              </w:rPr>
+            </w:pPr>
+            <w:r>
+              <w:rPr>
+                <w:i/>
+                <w:sz w:val="20"/>
+                <w:szCs w:val="20"/>
+              </w:rPr>
+              <w:t>2. Elaboration</w:t>
+            </w:r>
+          </w:p>
+          <w:p>
+            <w:pPr>
+              <w:spacing w:line="240" w:lineRule="auto"/>
+              <w:rPr>
+                <w:i/>
+                <w:sz w:val="20"/>
+                <w:szCs w:val="20"/>
+              </w:rPr>
+            </w:pPr>
+          </w:p>
+          <w:p>
+            <w:pPr>
+              <w:spacing w:line="240" w:lineRule="auto"/>
+              <w:rPr>
+                <w:i/>
+                <w:sz w:val="20"/>
+                <w:szCs w:val="20"/>
+              </w:rPr>
+            </w:pPr>
+            <w:r>
+              <w:rPr>
+                <w:i/>
+                <w:sz w:val="20"/>
+                <w:szCs w:val="20"/>
+              </w:rPr>
+              <w:t>(</w:t>
+            </w:r>
             <w:proofErr w:type="spellStart"/>
             <w:r>
               <w:rPr>
@@ -1051,7 +1041,7 @@
                 <w:sz w:val="20"/>
                 <w:szCs w:val="20"/>
               </w:rPr>
-              <w:t>workeffort</w:t>
+              <w:t>i</w:t>
             </w:r>
             <w:proofErr w:type="spellEnd"/>
             <w:r>
@@ -1060,188 +1050,6 @@
                 <w:sz w:val="20"/>
                 <w:szCs w:val="20"/>
               </w:rPr>
-              <w:t xml:space="preserve"> required for each task. We will also establish the most logical activities sequence during the project scheduling phase and easily </w:t>
-            </w:r>
-            <w:r>
-              <w:rPr>
-                <w:i/>
-                <w:sz w:val="20"/>
-                <w:szCs w:val="20"/>
-              </w:rPr>
-              <w:t>identify and define the associated risks which might impact the overall progress of the project.</w:t>
-            </w:r>
-          </w:p>
-          <w:p>
-            <w:pPr>
-              <w:spacing w:line="240" w:lineRule="auto"/>
-              <w:rPr>
-                <w:i/>
-                <w:sz w:val="20"/>
-                <w:szCs w:val="20"/>
-              </w:rPr>
-            </w:pPr>
-          </w:p>
-          <w:p>
-            <w:pPr>
-              <w:spacing w:line="240" w:lineRule="auto"/>
-              <w:rPr>
-                <w:i/>
-                <w:sz w:val="20"/>
-                <w:szCs w:val="20"/>
-              </w:rPr>
-            </w:pPr>
-            <w:r>
-              <w:rPr>
-                <w:i/>
-                <w:sz w:val="20"/>
-                <w:szCs w:val="20"/>
-              </w:rPr>
-              <w:t>(ii) Project brief</w:t>
-            </w:r>
-          </w:p>
-          <w:p>
-            <w:pPr>
-              <w:spacing w:line="240" w:lineRule="auto"/>
-              <w:rPr>
-                <w:i/>
-                <w:sz w:val="20"/>
-                <w:szCs w:val="20"/>
-              </w:rPr>
-            </w:pPr>
-          </w:p>
-          <w:p>
-            <w:pPr>
-              <w:spacing w:line="240" w:lineRule="auto"/>
-              <w:rPr>
-                <w:i/>
-                <w:sz w:val="20"/>
-                <w:szCs w:val="20"/>
-              </w:rPr>
-            </w:pPr>
-            <w:r>
-              <w:rPr>
-                <w:i/>
-                <w:sz w:val="20"/>
-                <w:szCs w:val="20"/>
-              </w:rPr>
-              <w:t xml:space="preserve">Our creative </w:t>
-            </w:r>
-            <w:proofErr w:type="gramStart"/>
-            <w:r>
-              <w:rPr>
-                <w:i/>
-                <w:sz w:val="20"/>
-                <w:szCs w:val="20"/>
-              </w:rPr>
-              <w:t>briefs  will</w:t>
-            </w:r>
-            <w:proofErr w:type="gramEnd"/>
-            <w:r>
-              <w:rPr>
-                <w:i/>
-                <w:sz w:val="20"/>
-                <w:szCs w:val="20"/>
-              </w:rPr>
-              <w:t xml:space="preserve"> serve as an overall project definition </w:t>
-            </w:r>
-            <w:proofErr w:type="spellStart"/>
-            <w:r>
-              <w:rPr>
-                <w:i/>
-                <w:sz w:val="20"/>
-                <w:szCs w:val="20"/>
-              </w:rPr>
-              <w:t>documment</w:t>
-            </w:r>
-            <w:proofErr w:type="spellEnd"/>
-            <w:r>
-              <w:rPr>
-                <w:i/>
-                <w:sz w:val="20"/>
-                <w:szCs w:val="20"/>
-              </w:rPr>
-              <w:t xml:space="preserve"> including project scope, objective and action of the </w:t>
-            </w:r>
-            <w:r>
-              <w:rPr>
-                <w:i/>
-                <w:sz w:val="20"/>
-                <w:szCs w:val="20"/>
-              </w:rPr>
-              <w:t>website being built.</w:t>
-            </w:r>
-          </w:p>
-          <w:p>
-            <w:pPr>
-              <w:spacing w:line="240" w:lineRule="auto"/>
-              <w:rPr>
-                <w:i/>
-                <w:sz w:val="20"/>
-                <w:szCs w:val="20"/>
-              </w:rPr>
-            </w:pPr>
-          </w:p>
-          <w:p>
-            <w:pPr>
-              <w:spacing w:line="240" w:lineRule="auto"/>
-              <w:rPr>
-                <w:i/>
-                <w:sz w:val="20"/>
-                <w:szCs w:val="20"/>
-              </w:rPr>
-            </w:pPr>
-            <w:r>
-              <w:rPr>
-                <w:i/>
-                <w:sz w:val="20"/>
-                <w:szCs w:val="20"/>
-              </w:rPr>
-              <w:t>2. Elaboration</w:t>
-            </w:r>
-          </w:p>
-          <w:p>
-            <w:pPr>
-              <w:spacing w:line="240" w:lineRule="auto"/>
-              <w:rPr>
-                <w:i/>
-                <w:sz w:val="20"/>
-                <w:szCs w:val="20"/>
-              </w:rPr>
-            </w:pPr>
-          </w:p>
-          <w:p>
-            <w:pPr>
-              <w:spacing w:line="240" w:lineRule="auto"/>
-              <w:rPr>
-                <w:i/>
-                <w:sz w:val="20"/>
-                <w:szCs w:val="20"/>
-              </w:rPr>
-            </w:pPr>
-            <w:r>
-              <w:rPr>
-                <w:i/>
-                <w:sz w:val="20"/>
-                <w:szCs w:val="20"/>
-              </w:rPr>
-              <w:t>(</w:t>
-            </w:r>
-            <w:proofErr w:type="spellStart"/>
-            <w:r>
-              <w:rPr>
-                <w:i/>
-                <w:sz w:val="20"/>
-                <w:szCs w:val="20"/>
-              </w:rPr>
-              <w:t>i</w:t>
-            </w:r>
-            <w:proofErr w:type="spellEnd"/>
-            <w:r>
-              <w:rPr>
-                <w:i/>
-                <w:sz w:val="20"/>
-                <w:szCs w:val="20"/>
-              </w:rPr>
               <w:t>) Requirements elicitation and specification</w:t>
             </w:r>
           </w:p>
@@ -1270,15 +1078,7 @@
                 <w:sz w:val="20"/>
                 <w:szCs w:val="20"/>
               </w:rPr>
-              <w:t>The first and foremost important part played in analysis phase, our team will specifically brainstorm along with client to reduce this error-prone and sophisticated phase</w:t>
-            </w:r>
-            <w:r>
-              <w:rPr>
-                <w:i/>
-                <w:sz w:val="20"/>
-                <w:szCs w:val="20"/>
-              </w:rPr>
-              <w:t xml:space="preserve">, we use methods facilitated by proper tools and </w:t>
+              <w:t xml:space="preserve">The first and foremost important part played in analysis phase, our team will specifically brainstorm along with client to reduce this error-prone and sophisticated phase, we use methods facilitated by proper tools and </w:t>
             </w:r>
             <w:r>
               <w:rPr>
@@ -1343,15 +1143,89 @@
                 <w:sz w:val="20"/>
                 <w:szCs w:val="20"/>
               </w:rPr>
-              <w:t>Visual diagrams of the website will possess the final navigation, a rough justification of how the website sho</w:t>
-            </w:r>
-            <w:r>
-              <w:rPr>
-                <w:i/>
-                <w:sz w:val="20"/>
-                <w:szCs w:val="20"/>
-              </w:rPr>
-              <w:t xml:space="preserve">uld look like. We will provide with relevant </w:t>
+              <w:t xml:space="preserve">Visual diagrams of the website will possess the final navigation, a rough justification of how the website should look like. We will provide with relevant </w:t>
+            </w:r>
+            <w:r>
+              <w:rPr>
+                <w:i/>
+                <w:sz w:val="20"/>
+                <w:szCs w:val="20"/>
+              </w:rPr>
+              <w:t>Use case</w:t>
+            </w:r>
+            <w:r>
+              <w:rPr>
+                <w:i/>
+                <w:sz w:val="20"/>
+                <w:szCs w:val="20"/>
+              </w:rPr>
+              <w:t xml:space="preserve"> diagram, site design and wireframe diagramming of the project, which shall be a suitable blueprint for the final prototype.</w:t>
+            </w:r>
+          </w:p>
+          <w:p>
+            <w:pPr>
+              <w:spacing w:line="240" w:lineRule="auto"/>
+              <w:rPr>
+                <w:i/>
+                <w:sz w:val="20"/>
+                <w:szCs w:val="20"/>
+              </w:rPr>
+            </w:pPr>
+          </w:p>
+          <w:p>
+            <w:pPr>
+              <w:spacing w:line="240" w:lineRule="auto"/>
+              <w:rPr>
+                <w:i/>
+                <w:sz w:val="20"/>
+                <w:szCs w:val="20"/>
+              </w:rPr>
+            </w:pPr>
+          </w:p>
+          <w:p>
+            <w:pPr>
+              <w:spacing w:line="240" w:lineRule="auto"/>
+              <w:rPr>
+                <w:i/>
+                <w:sz w:val="20"/>
+                <w:szCs w:val="20"/>
+              </w:rPr>
+            </w:pPr>
+            <w:r>
+              <w:rPr>
+                <w:i/>
+                <w:sz w:val="20"/>
+                <w:szCs w:val="20"/>
+              </w:rPr>
+              <w:t>3. Construction</w:t>
+            </w:r>
+          </w:p>
+          <w:p>
+            <w:pPr>
+              <w:spacing w:line="240" w:lineRule="auto"/>
+              <w:rPr>
+                <w:i/>
+                <w:sz w:val="20"/>
+                <w:szCs w:val="20"/>
+              </w:rPr>
+            </w:pPr>
+          </w:p>
+          <w:p>
+            <w:pPr>
+              <w:spacing w:line="240" w:lineRule="auto"/>
+              <w:rPr>
+                <w:i/>
+                <w:sz w:val="20"/>
+                <w:szCs w:val="20"/>
+              </w:rPr>
+            </w:pPr>
+            <w:r>
+              <w:rPr>
+                <w:i/>
+                <w:sz w:val="20"/>
+                <w:szCs w:val="20"/>
+              </w:rPr>
+              <w:t>(</w:t>
             </w:r>
             <w:proofErr w:type="spellStart"/>
             <w:r>
@@ -1360,7 +1234,7 @@
                 <w:sz w:val="20"/>
                 <w:szCs w:val="20"/>
               </w:rPr>
-              <w:t>Usecase</w:t>
+              <w:t>i</w:t>
             </w:r>
             <w:proofErr w:type="spellEnd"/>
             <w:r>
@@ -1369,90 +1243,6 @@
                 <w:sz w:val="20"/>
                 <w:szCs w:val="20"/>
               </w:rPr>
-              <w:t xml:space="preserve"> diagram, site design and wireframe diagramming of the project, which shall be a suitable blueprint for the final prototype.</w:t>
-            </w:r>
-          </w:p>
-          <w:p>
-            <w:pPr>
-              <w:spacing w:line="240" w:lineRule="auto"/>
-              <w:rPr>
-                <w:i/>
-                <w:sz w:val="20"/>
-                <w:szCs w:val="20"/>
-              </w:rPr>
-            </w:pPr>
-          </w:p>
-          <w:p>
-            <w:pPr>
-              <w:spacing w:line="240" w:lineRule="auto"/>
-              <w:rPr>
-                <w:i/>
-                <w:sz w:val="20"/>
-                <w:szCs w:val="20"/>
-              </w:rPr>
-            </w:pPr>
-          </w:p>
-          <w:p>
-            <w:pPr>
-              <w:spacing w:line="240" w:lineRule="auto"/>
-              <w:rPr>
-                <w:i/>
-                <w:sz w:val="20"/>
-                <w:szCs w:val="20"/>
-              </w:rPr>
-            </w:pPr>
-            <w:r>
-              <w:rPr>
-                <w:i/>
-                <w:sz w:val="20"/>
-                <w:szCs w:val="20"/>
-              </w:rPr>
-              <w:t>3. Construction</w:t>
-            </w:r>
-          </w:p>
-          <w:p>
-            <w:pPr>
-              <w:spacing w:line="240" w:lineRule="auto"/>
-              <w:rPr>
-                <w:i/>
-                <w:sz w:val="20"/>
-                <w:szCs w:val="20"/>
-              </w:rPr>
-            </w:pPr>
-          </w:p>
-          <w:p>
-            <w:pPr>
-              <w:spacing w:line="240" w:lineRule="auto"/>
-              <w:rPr>
-                <w:i/>
-                <w:sz w:val="20"/>
-                <w:szCs w:val="20"/>
-              </w:rPr>
-            </w:pPr>
-            <w:r>
-              <w:rPr>
-                <w:i/>
-                <w:sz w:val="20"/>
-                <w:szCs w:val="20"/>
-              </w:rPr>
-              <w:t>(</w:t>
-            </w:r>
-            <w:proofErr w:type="spellStart"/>
-            <w:r>
-              <w:rPr>
-                <w:i/>
-                <w:sz w:val="20"/>
-                <w:szCs w:val="20"/>
-              </w:rPr>
-              <w:t>i</w:t>
-            </w:r>
-            <w:proofErr w:type="spellEnd"/>
-            <w:r>
-              <w:rPr>
-                <w:i/>
-                <w:sz w:val="20"/>
-                <w:szCs w:val="20"/>
-              </w:rPr>
               <w:t>) Mock ups and design</w:t>
             </w:r>
           </w:p>
@@ -1481,15 +1271,7 @@
                 <w:sz w:val="20"/>
                 <w:szCs w:val="20"/>
               </w:rPr>
-              <w:t>Our team is highly motivated and in</w:t>
-            </w:r>
-            <w:r>
-              <w:rPr>
-                <w:i/>
-                <w:sz w:val="20"/>
-                <w:szCs w:val="20"/>
-              </w:rPr>
-              <w:t xml:space="preserve">spired to create an impactful yet elegant design. Prior to working on graphics development for the website theme, our team will be setting a </w:t>
+              <w:t xml:space="preserve">Our team is highly motivated and inspired to create an impactful yet elegant design. Prior to working on graphics development for the website theme, our team will be setting a </w:t>
             </w:r>
             <w:r>
               <w:rPr>
@@ -1507,15 +1289,7 @@
                 <w:sz w:val="20"/>
                 <w:szCs w:val="20"/>
               </w:rPr>
-              <w:t>which will lead the designing phase to be work-specific, measurable, attainable, relevant and t</w:t>
-            </w:r>
-            <w:r>
-              <w:rPr>
-                <w:i/>
-                <w:sz w:val="20"/>
-                <w:szCs w:val="20"/>
-              </w:rPr>
-              <w:t>ime-based.</w:t>
+              <w:t>which will lead the designing phase to be work-specific, measurable, attainable, relevant and time-based.</w:t>
             </w:r>
           </w:p>
           <w:p>
@@ -1545,16 +1319,14 @@
               </w:rPr>
               <w:t xml:space="preserve">(ii) </w:t>
             </w:r>
-            <w:proofErr w:type="gramStart"/>
-            <w:r>
-              <w:rPr>
-                <w:i/>
-                <w:sz w:val="20"/>
-                <w:szCs w:val="20"/>
-              </w:rPr>
-              <w:t>Final  prototype</w:t>
-            </w:r>
-            <w:proofErr w:type="gramEnd"/>
+            <w:r>
+              <w:rPr>
+                <w:i/>
+                <w:sz w:val="20"/>
+                <w:szCs w:val="20"/>
+              </w:rPr>
+              <w:t>Final prototype</w:t>
+            </w:r>
           </w:p>
           <w:p>
             <w:pPr>
@@ -1583,6 +1355,310 @@
               </w:rPr>
               <w:t xml:space="preserve">Testing and </w:t>
             </w:r>
+            <w:r>
+              <w:rPr>
+                <w:i/>
+                <w:sz w:val="20"/>
+                <w:szCs w:val="20"/>
+              </w:rPr>
+              <w:t>debugging</w:t>
+            </w:r>
+            <w:r>
+              <w:rPr>
+                <w:i/>
+                <w:sz w:val="20"/>
+                <w:szCs w:val="20"/>
+              </w:rPr>
+              <w:t xml:space="preserve"> will be conducted prior to making the site public, coding will be done to the approved wireframe and API Integrations for payment </w:t>
+            </w:r>
+            <w:r>
+              <w:rPr>
+                <w:i/>
+                <w:sz w:val="20"/>
+                <w:szCs w:val="20"/>
+              </w:rPr>
+              <w:t>processing</w:t>
+            </w:r>
+            <w:r>
+              <w:rPr>
+                <w:i/>
+                <w:sz w:val="20"/>
+                <w:szCs w:val="20"/>
+              </w:rPr>
+              <w:t xml:space="preserve"> such as PayPal shall be implemented.</w:t>
+            </w:r>
+          </w:p>
+          <w:p>
+            <w:pPr>
+              <w:spacing w:line="240" w:lineRule="auto"/>
+              <w:rPr>
+                <w:i/>
+                <w:sz w:val="20"/>
+                <w:szCs w:val="20"/>
+              </w:rPr>
+            </w:pPr>
+          </w:p>
+          <w:p>
+            <w:pPr>
+              <w:spacing w:line="240" w:lineRule="auto"/>
+              <w:rPr>
+                <w:i/>
+                <w:sz w:val="20"/>
+                <w:szCs w:val="20"/>
+              </w:rPr>
+            </w:pPr>
+            <w:r>
+              <w:rPr>
+                <w:i/>
+                <w:sz w:val="20"/>
+                <w:szCs w:val="20"/>
+              </w:rPr>
+              <w:t>(a) Front-End:</w:t>
+            </w:r>
+          </w:p>
+          <w:p>
+            <w:pPr>
+              <w:spacing w:line="240" w:lineRule="auto"/>
+              <w:rPr>
+                <w:i/>
+                <w:sz w:val="20"/>
+                <w:szCs w:val="20"/>
+              </w:rPr>
+            </w:pPr>
+          </w:p>
+          <w:p>
+            <w:pPr>
+              <w:spacing w:line="240" w:lineRule="auto"/>
+              <w:rPr>
+                <w:i/>
+                <w:sz w:val="20"/>
+                <w:szCs w:val="20"/>
+              </w:rPr>
+            </w:pPr>
+            <w:r>
+              <w:rPr>
+                <w:i/>
+                <w:sz w:val="20"/>
+                <w:szCs w:val="20"/>
+              </w:rPr>
+              <w:t xml:space="preserve">Front-end designs are subjected to encompass areas </w:t>
+            </w:r>
+            <w:r>
+              <w:rPr>
+                <w:i/>
+                <w:sz w:val="20"/>
+                <w:szCs w:val="20"/>
+              </w:rPr>
+              <w:t>of Cleckheaton</w:t>
+            </w:r>
+            <w:r>
+              <w:rPr>
+                <w:i/>
+                <w:iCs/>
+                <w:sz w:val="20"/>
+                <w:szCs w:val="20"/>
+              </w:rPr>
+              <w:t xml:space="preserve">, Huddersfield and Halifax collectively known as ‘Cleckhuddersfax’ and include their local landmarks as well as heritage inclusive in </w:t>
+            </w:r>
+            <w:r>
+              <w:rPr>
+                <w:i/>
+                <w:iCs/>
+                <w:sz w:val="20"/>
+                <w:szCs w:val="20"/>
+              </w:rPr>
+              <w:t>designs and</w:t>
+            </w:r>
+            <w:r>
+              <w:rPr>
+                <w:i/>
+                <w:iCs/>
+                <w:sz w:val="20"/>
+                <w:szCs w:val="20"/>
+              </w:rPr>
+              <w:t xml:space="preserve"> will feature responsive designs.</w:t>
+            </w:r>
+          </w:p>
+          <w:p>
+            <w:pPr>
+              <w:spacing w:line="240" w:lineRule="auto"/>
+              <w:rPr>
+                <w:i/>
+                <w:sz w:val="20"/>
+                <w:szCs w:val="20"/>
+              </w:rPr>
+            </w:pPr>
+          </w:p>
+          <w:p>
+            <w:pPr>
+              <w:spacing w:line="240" w:lineRule="auto"/>
+              <w:rPr>
+                <w:i/>
+                <w:sz w:val="20"/>
+                <w:szCs w:val="20"/>
+              </w:rPr>
+            </w:pPr>
+            <w:r>
+              <w:rPr>
+                <w:i/>
+                <w:sz w:val="20"/>
+                <w:szCs w:val="20"/>
+              </w:rPr>
+              <w:t>(b) Back-End:</w:t>
+            </w:r>
+          </w:p>
+          <w:p>
+            <w:pPr>
+              <w:spacing w:line="240" w:lineRule="auto"/>
+              <w:rPr>
+                <w:i/>
+                <w:sz w:val="20"/>
+                <w:szCs w:val="20"/>
+              </w:rPr>
+            </w:pPr>
+          </w:p>
+          <w:p>
+            <w:pPr>
+              <w:spacing w:line="240" w:lineRule="auto"/>
+              <w:rPr>
+                <w:i/>
+                <w:sz w:val="20"/>
+                <w:szCs w:val="20"/>
+              </w:rPr>
+            </w:pPr>
+            <w:r>
+              <w:rPr>
+                <w:i/>
+                <w:sz w:val="20"/>
+                <w:szCs w:val="20"/>
+              </w:rPr>
+              <w:t>The dynamic website’s back-end will run 3 different easy-to-use interfaces segregated each to Customers, Traders and Manager that will allow a smooth functionality with each dashboard providing relevant service and access.</w:t>
+            </w:r>
+          </w:p>
+          <w:p>
+            <w:pPr>
+              <w:spacing w:line="240" w:lineRule="auto"/>
+              <w:rPr>
+                <w:i/>
+                <w:sz w:val="20"/>
+                <w:szCs w:val="20"/>
+              </w:rPr>
+            </w:pPr>
+          </w:p>
+          <w:p>
+            <w:pPr>
+              <w:spacing w:line="240" w:lineRule="auto"/>
+              <w:rPr>
+                <w:i/>
+                <w:sz w:val="20"/>
+                <w:szCs w:val="20"/>
+              </w:rPr>
+            </w:pPr>
+          </w:p>
+          <w:p>
+            <w:pPr>
+              <w:spacing w:line="240" w:lineRule="auto"/>
+              <w:rPr>
+                <w:i/>
+                <w:sz w:val="20"/>
+                <w:szCs w:val="20"/>
+              </w:rPr>
+            </w:pPr>
+          </w:p>
+          <w:p>
+            <w:pPr>
+              <w:spacing w:line="240" w:lineRule="auto"/>
+              <w:rPr>
+                <w:i/>
+                <w:sz w:val="20"/>
+                <w:szCs w:val="20"/>
+              </w:rPr>
+            </w:pPr>
+          </w:p>
+          <w:p>
+            <w:pPr>
+              <w:spacing w:line="240" w:lineRule="auto"/>
+              <w:rPr>
+                <w:i/>
+                <w:sz w:val="20"/>
+                <w:szCs w:val="20"/>
+              </w:rPr>
+            </w:pPr>
+            <w:r>
+              <w:t>IN SCOPE</w:t>
+            </w:r>
+          </w:p>
+          <w:p>
+            <w:pPr>
+              <w:spacing w:line="240" w:lineRule="auto"/>
+              <w:rPr>
+                <w:i/>
+                <w:sz w:val="20"/>
+                <w:szCs w:val="20"/>
+              </w:rPr>
+            </w:pPr>
+          </w:p>
+          <w:p>
+            <w:pPr>
+              <w:spacing w:line="240" w:lineRule="auto"/>
+              <w:rPr>
+                <w:i/>
+                <w:sz w:val="20"/>
+                <w:szCs w:val="20"/>
+              </w:rPr>
+            </w:pPr>
+            <w:r>
+              <w:t xml:space="preserve">1. Assumptions </w:t>
+            </w:r>
+            <w:r>
+              <w:rPr>
+                <w:sz w:val="20"/>
+                <w:szCs w:val="20"/>
+              </w:rPr>
+              <w:t>[refer duration and est</w:t>
+            </w:r>
+            <w:r>
+              <w:rPr>
+                <w:sz w:val="20"/>
+                <w:szCs w:val="20"/>
+              </w:rPr>
+              <w:t>imated</w:t>
+            </w:r>
+            <w:r>
+              <w:rPr>
+                <w:sz w:val="20"/>
+                <w:szCs w:val="20"/>
+              </w:rPr>
+              <w:t xml:space="preserve"> budget]</w:t>
+            </w:r>
+          </w:p>
+          <w:p>
+            <w:pPr>
+              <w:spacing w:line="240" w:lineRule="auto"/>
+              <w:rPr>
+                <w:i/>
+                <w:sz w:val="20"/>
+                <w:szCs w:val="20"/>
+              </w:rPr>
+            </w:pPr>
+            <w:r>
+              <w:t xml:space="preserve">2. Planning </w:t>
+            </w:r>
+            <w:r>
+              <w:rPr>
+                <w:sz w:val="20"/>
+                <w:szCs w:val="20"/>
+              </w:rPr>
+              <w:t xml:space="preserve">[refer section 1. </w:t>
+            </w:r>
+            <w:r>
+              <w:rPr>
+                <w:i/>
+                <w:sz w:val="20"/>
+                <w:szCs w:val="20"/>
+              </w:rPr>
+              <w:t>(</w:t>
+            </w:r>
             <w:proofErr w:type="spellStart"/>
             <w:r>
               <w:rPr>
@@ -1590,7 +1666,7 @@
                 <w:sz w:val="20"/>
                 <w:szCs w:val="20"/>
               </w:rPr>
-              <w:t>decugging</w:t>
+              <w:t>i</w:t>
             </w:r>
             <w:proofErr w:type="spellEnd"/>
             <w:r>
@@ -1599,7 +1675,35 @@
                 <w:sz w:val="20"/>
                 <w:szCs w:val="20"/>
               </w:rPr>
-              <w:t xml:space="preserve"> will be conducted prior to making the site public, coding will be done to the approved wireframe and API Integrations for payment </w:t>
+              <w:t>)]</w:t>
+            </w:r>
+          </w:p>
+          <w:p>
+            <w:pPr>
+              <w:spacing w:line="240" w:lineRule="auto"/>
+              <w:rPr>
+                <w:i/>
+                <w:sz w:val="20"/>
+                <w:szCs w:val="20"/>
+              </w:rPr>
+            </w:pPr>
+            <w:r>
+              <w:t xml:space="preserve">3. Analysis </w:t>
+            </w:r>
+            <w:r>
+              <w:rPr>
+                <w:sz w:val="20"/>
+                <w:szCs w:val="20"/>
+              </w:rPr>
+              <w:t xml:space="preserve">[refer section 2. </w:t>
+            </w:r>
+            <w:r>
+              <w:rPr>
+                <w:i/>
+                <w:sz w:val="20"/>
+                <w:szCs w:val="20"/>
+              </w:rPr>
+              <w:t>(</w:t>
             </w:r>
             <w:proofErr w:type="spellStart"/>
             <w:r>
@@ -1608,7 +1712,7 @@
                 <w:sz w:val="20"/>
                 <w:szCs w:val="20"/>
               </w:rPr>
-              <w:t>processings</w:t>
+              <w:t>i</w:t>
             </w:r>
             <w:proofErr w:type="spellEnd"/>
             <w:r>
@@ -1617,7 +1721,35 @@
                 <w:sz w:val="20"/>
                 <w:szCs w:val="20"/>
               </w:rPr>
-              <w:t xml:space="preserve"> such as PayPal, </w:t>
+              <w:t>)]</w:t>
+            </w:r>
+          </w:p>
+          <w:p>
+            <w:pPr>
+              <w:spacing w:line="240" w:lineRule="auto"/>
+              <w:rPr>
+                <w:i/>
+                <w:sz w:val="20"/>
+                <w:szCs w:val="20"/>
+              </w:rPr>
+            </w:pPr>
+            <w:r>
+              <w:t xml:space="preserve">4. Design Goals </w:t>
+            </w:r>
+            <w:r>
+              <w:rPr>
+                <w:sz w:val="20"/>
+                <w:szCs w:val="20"/>
+              </w:rPr>
+              <w:t xml:space="preserve">[refer section 3. </w:t>
+            </w:r>
+            <w:r>
+              <w:rPr>
+                <w:i/>
+                <w:sz w:val="20"/>
+                <w:szCs w:val="20"/>
+              </w:rPr>
+              <w:t>(</w:t>
             </w:r>
             <w:proofErr w:type="spellStart"/>
             <w:r>
@@ -1626,7 +1758,7 @@
                 <w:sz w:val="20"/>
                 <w:szCs w:val="20"/>
               </w:rPr>
-              <w:t>Payoneer</w:t>
+              <w:t>i</w:t>
             </w:r>
             <w:proofErr w:type="spellEnd"/>
             <w:r>
@@ -1635,393 +1767,20 @@
                 <w:sz w:val="20"/>
                 <w:szCs w:val="20"/>
               </w:rPr>
-              <w:t xml:space="preserve"> shall be implemented.</w:t>
-            </w:r>
-          </w:p>
-          <w:p>
-            <w:pPr>
-              <w:spacing w:line="240" w:lineRule="auto"/>
-              <w:rPr>
-                <w:i/>
-                <w:sz w:val="20"/>
-                <w:szCs w:val="20"/>
-              </w:rPr>
-            </w:pPr>
-          </w:p>
-          <w:p>
-            <w:pPr>
-              <w:spacing w:line="240" w:lineRule="auto"/>
-              <w:rPr>
-                <w:i/>
-                <w:sz w:val="20"/>
-                <w:szCs w:val="20"/>
-              </w:rPr>
-            </w:pPr>
-            <w:r>
-              <w:rPr>
-                <w:i/>
-                <w:sz w:val="20"/>
-                <w:szCs w:val="20"/>
-              </w:rPr>
-              <w:t>(a) Front</w:t>
-            </w:r>
-            <w:r>
-              <w:rPr>
-                <w:i/>
-                <w:sz w:val="20"/>
-                <w:szCs w:val="20"/>
-              </w:rPr>
-              <w:t>-End:</w:t>
-            </w:r>
-          </w:p>
-          <w:p>
-            <w:pPr>
-              <w:spacing w:line="240" w:lineRule="auto"/>
-              <w:rPr>
-                <w:i/>
-                <w:sz w:val="20"/>
-                <w:szCs w:val="20"/>
-              </w:rPr>
-            </w:pPr>
-          </w:p>
-          <w:p>
-            <w:pPr>
-              <w:spacing w:line="240" w:lineRule="auto"/>
-              <w:rPr>
-                <w:i/>
-                <w:sz w:val="20"/>
-                <w:szCs w:val="20"/>
-              </w:rPr>
-            </w:pPr>
-            <w:r>
-              <w:rPr>
-                <w:i/>
-                <w:sz w:val="20"/>
-                <w:szCs w:val="20"/>
-              </w:rPr>
-              <w:t xml:space="preserve">Front-end designs are subjected to encompass areas </w:t>
-            </w:r>
-            <w:proofErr w:type="gramStart"/>
-            <w:r>
-              <w:rPr>
-                <w:i/>
-                <w:sz w:val="20"/>
-                <w:szCs w:val="20"/>
-              </w:rPr>
-              <w:t xml:space="preserve">of  </w:t>
-            </w:r>
-            <w:r>
-              <w:rPr>
-                <w:i/>
-                <w:iCs/>
-                <w:sz w:val="20"/>
-                <w:szCs w:val="20"/>
-              </w:rPr>
-              <w:t>Cleckheaton</w:t>
-            </w:r>
-            <w:proofErr w:type="gramEnd"/>
-            <w:r>
-              <w:rPr>
-                <w:i/>
-                <w:iCs/>
-                <w:sz w:val="20"/>
-                <w:szCs w:val="20"/>
-              </w:rPr>
-              <w:t>, Huddersfield and Halifax collectively known as ‘</w:t>
-            </w:r>
-            <w:proofErr w:type="spellStart"/>
-            <w:r>
-              <w:rPr>
-                <w:i/>
-                <w:iCs/>
-                <w:sz w:val="20"/>
-                <w:szCs w:val="20"/>
-              </w:rPr>
-              <w:t>Cleckhuddersfax</w:t>
-            </w:r>
-            <w:proofErr w:type="spellEnd"/>
-            <w:r>
-              <w:rPr>
-                <w:i/>
-                <w:iCs/>
-                <w:sz w:val="20"/>
-                <w:szCs w:val="20"/>
-              </w:rPr>
-              <w:t>’ and include their local landmarks as well as heritage inclusive in designs  and will feature responsive designs.</w:t>
-            </w:r>
-          </w:p>
-          <w:p>
-            <w:pPr>
-              <w:spacing w:line="240" w:lineRule="auto"/>
-              <w:rPr>
-                <w:i/>
-                <w:sz w:val="20"/>
-                <w:szCs w:val="20"/>
-              </w:rPr>
-            </w:pPr>
-          </w:p>
-          <w:p>
-            <w:pPr>
-              <w:spacing w:line="240" w:lineRule="auto"/>
-              <w:rPr>
-                <w:i/>
-                <w:sz w:val="20"/>
-                <w:szCs w:val="20"/>
-              </w:rPr>
-            </w:pPr>
-            <w:r>
-              <w:rPr>
-                <w:i/>
-                <w:sz w:val="20"/>
-                <w:szCs w:val="20"/>
-              </w:rPr>
-              <w:t>(b</w:t>
-            </w:r>
-            <w:r>
-              <w:rPr>
-                <w:i/>
-                <w:sz w:val="20"/>
-                <w:szCs w:val="20"/>
-              </w:rPr>
-              <w:t>) Back-End:</w:t>
-            </w:r>
-          </w:p>
-          <w:p>
-            <w:pPr>
-              <w:spacing w:line="240" w:lineRule="auto"/>
-              <w:rPr>
-                <w:i/>
-                <w:sz w:val="20"/>
-                <w:szCs w:val="20"/>
-              </w:rPr>
-            </w:pPr>
-          </w:p>
-          <w:p>
-            <w:pPr>
-              <w:spacing w:line="240" w:lineRule="auto"/>
-              <w:rPr>
-                <w:i/>
-                <w:sz w:val="20"/>
-                <w:szCs w:val="20"/>
-              </w:rPr>
-            </w:pPr>
-            <w:r>
-              <w:rPr>
-                <w:i/>
-                <w:sz w:val="20"/>
-                <w:szCs w:val="20"/>
-              </w:rPr>
-              <w:t>The dynamic website’s back-end will run 3 different easy-to-use interfaces segregated each to Customers, Traders and Manager that will allow a smooth functionality with each dashboard providing relevant service and access.</w:t>
-            </w:r>
-          </w:p>
-          <w:p>
-            <w:pPr>
-              <w:spacing w:line="240" w:lineRule="auto"/>
-              <w:rPr>
-                <w:i/>
-                <w:sz w:val="20"/>
-                <w:szCs w:val="20"/>
-              </w:rPr>
-            </w:pPr>
-          </w:p>
-          <w:p>
-            <w:pPr>
-              <w:spacing w:line="240" w:lineRule="auto"/>
-              <w:rPr>
-                <w:i/>
-                <w:sz w:val="20"/>
-                <w:szCs w:val="20"/>
-              </w:rPr>
-            </w:pPr>
-          </w:p>
-          <w:p>
-            <w:pPr>
-              <w:spacing w:line="240" w:lineRule="auto"/>
-              <w:rPr>
-                <w:i/>
-                <w:sz w:val="20"/>
-                <w:szCs w:val="20"/>
-              </w:rPr>
-            </w:pPr>
-          </w:p>
-          <w:p>
-            <w:pPr>
-              <w:spacing w:line="240" w:lineRule="auto"/>
-              <w:rPr>
-                <w:i/>
-                <w:sz w:val="20"/>
-                <w:szCs w:val="20"/>
-              </w:rPr>
-            </w:pPr>
-          </w:p>
-          <w:p>
-            <w:pPr>
-              <w:spacing w:line="240" w:lineRule="auto"/>
-              <w:rPr>
-                <w:i/>
-                <w:sz w:val="20"/>
-                <w:szCs w:val="20"/>
-              </w:rPr>
-            </w:pPr>
-            <w:r>
-              <w:t>IN SCOPE</w:t>
-            </w:r>
-          </w:p>
-          <w:p>
-            <w:pPr>
-              <w:spacing w:line="240" w:lineRule="auto"/>
-              <w:rPr>
-                <w:i/>
-                <w:sz w:val="20"/>
-                <w:szCs w:val="20"/>
-              </w:rPr>
-            </w:pPr>
-          </w:p>
-          <w:p>
-            <w:pPr>
-              <w:spacing w:line="240" w:lineRule="auto"/>
-              <w:rPr>
-                <w:i/>
-                <w:sz w:val="20"/>
-                <w:szCs w:val="20"/>
-              </w:rPr>
-            </w:pPr>
-            <w:r>
-              <w:t xml:space="preserve">1. </w:t>
-            </w:r>
-            <w:r>
-              <w:t>Assumptions</w:t>
-            </w:r>
-            <w:r>
-              <w:t xml:space="preserve"> </w:t>
-            </w:r>
-            <w:r>
-              <w:rPr>
-                <w:sz w:val="20"/>
-                <w:szCs w:val="20"/>
-              </w:rPr>
-              <w:t xml:space="preserve">[refer duration and </w:t>
-            </w:r>
-            <w:proofErr w:type="spellStart"/>
-            <w:r>
-              <w:rPr>
-                <w:sz w:val="20"/>
-                <w:szCs w:val="20"/>
-              </w:rPr>
-              <w:t>estd</w:t>
-            </w:r>
-            <w:proofErr w:type="spellEnd"/>
-            <w:r>
-              <w:rPr>
-                <w:sz w:val="20"/>
-                <w:szCs w:val="20"/>
-              </w:rPr>
-              <w:t>. budget]</w:t>
-            </w:r>
-          </w:p>
-          <w:p>
-            <w:pPr>
-              <w:spacing w:line="240" w:lineRule="auto"/>
-              <w:rPr>
-                <w:i/>
-                <w:sz w:val="20"/>
-                <w:szCs w:val="20"/>
-              </w:rPr>
-            </w:pPr>
-            <w:r>
-              <w:t xml:space="preserve">2. Planning </w:t>
-            </w:r>
-            <w:r>
-              <w:rPr>
-                <w:sz w:val="20"/>
-                <w:szCs w:val="20"/>
-              </w:rPr>
-              <w:t xml:space="preserve">[refer section 1. </w:t>
-            </w:r>
-            <w:r>
-              <w:rPr>
-                <w:i/>
-                <w:sz w:val="20"/>
-                <w:szCs w:val="20"/>
-              </w:rPr>
-              <w:t>(</w:t>
-            </w:r>
-            <w:proofErr w:type="spellStart"/>
-            <w:r>
-              <w:rPr>
-                <w:i/>
-                <w:sz w:val="20"/>
-                <w:szCs w:val="20"/>
-              </w:rPr>
-              <w:t>i</w:t>
-            </w:r>
-            <w:proofErr w:type="spellEnd"/>
-            <w:r>
-              <w:rPr>
-                <w:i/>
-                <w:sz w:val="20"/>
-                <w:szCs w:val="20"/>
-              </w:rPr>
-              <w:t>)]</w:t>
-            </w:r>
-          </w:p>
-          <w:p>
-            <w:pPr>
-              <w:spacing w:line="240" w:lineRule="auto"/>
-              <w:rPr>
-                <w:i/>
-                <w:sz w:val="20"/>
-                <w:szCs w:val="20"/>
-              </w:rPr>
-            </w:pPr>
-            <w:r>
-              <w:t xml:space="preserve">3. Analysis </w:t>
-            </w:r>
-            <w:r>
-              <w:rPr>
-                <w:sz w:val="20"/>
-                <w:szCs w:val="20"/>
-              </w:rPr>
-              <w:t xml:space="preserve">[refer section 2. </w:t>
-            </w:r>
-            <w:r>
-              <w:rPr>
-                <w:i/>
-                <w:sz w:val="20"/>
-                <w:szCs w:val="20"/>
-              </w:rPr>
-              <w:t>(</w:t>
-            </w:r>
-            <w:proofErr w:type="spellStart"/>
-            <w:r>
-              <w:rPr>
-                <w:i/>
-                <w:sz w:val="20"/>
-                <w:szCs w:val="20"/>
-              </w:rPr>
-              <w:t>i</w:t>
-            </w:r>
-            <w:proofErr w:type="spellEnd"/>
-            <w:r>
-              <w:rPr>
-                <w:i/>
-                <w:sz w:val="20"/>
-                <w:szCs w:val="20"/>
-              </w:rPr>
-              <w:t>)]</w:t>
-            </w:r>
-          </w:p>
-          <w:p>
-            <w:pPr>
-              <w:spacing w:line="240" w:lineRule="auto"/>
-              <w:rPr>
-                <w:i/>
-                <w:sz w:val="20"/>
-                <w:szCs w:val="20"/>
-              </w:rPr>
-            </w:pPr>
-            <w:r>
-              <w:t xml:space="preserve">4. Design Goals </w:t>
+              <w:t>) &amp; section 2. (ii)]</w:t>
+            </w:r>
+          </w:p>
+          <w:p>
+            <w:pPr>
+              <w:spacing w:line="240" w:lineRule="auto"/>
+              <w:rPr>
+                <w:i/>
+                <w:sz w:val="20"/>
+                <w:szCs w:val="20"/>
+              </w:rPr>
+            </w:pPr>
+            <w:r>
+              <w:t xml:space="preserve">5. Front-End and Back-End Implementation </w:t>
             </w:r>
             <w:r>
               <w:rPr>
@@ -2036,38 +1795,20 @@
                 <w:sz w:val="20"/>
                 <w:szCs w:val="20"/>
               </w:rPr>
-              <w:t>(</w:t>
-            </w:r>
-            <w:proofErr w:type="spellStart"/>
-            <w:r>
-              <w:rPr>
-                <w:i/>
-                <w:sz w:val="20"/>
-                <w:szCs w:val="20"/>
-              </w:rPr>
-              <w:t>i</w:t>
-            </w:r>
-            <w:proofErr w:type="spellEnd"/>
-            <w:r>
-              <w:rPr>
-                <w:i/>
-                <w:sz w:val="20"/>
-                <w:szCs w:val="20"/>
-              </w:rPr>
-              <w:t>) &amp; section 2. (ii)]</w:t>
-            </w:r>
-          </w:p>
-          <w:p>
-            <w:pPr>
-              <w:spacing w:line="240" w:lineRule="auto"/>
-              <w:rPr>
-                <w:i/>
-                <w:sz w:val="20"/>
-                <w:szCs w:val="20"/>
-              </w:rPr>
-            </w:pPr>
-            <w:r>
-              <w:t xml:space="preserve">5. Front-End and Back-End Implementation </w:t>
+              <w:t>(ii) (a) &amp; (b)]</w:t>
+            </w:r>
+          </w:p>
+          <w:p>
+            <w:pPr>
+              <w:spacing w:line="240" w:lineRule="auto"/>
+              <w:rPr>
+                <w:i/>
+                <w:sz w:val="20"/>
+                <w:szCs w:val="20"/>
+              </w:rPr>
+            </w:pPr>
+            <w:r>
+              <w:t xml:space="preserve">6. Integration and Testing </w:t>
             </w:r>
             <w:r>
               <w:rPr>
@@ -2082,37 +1823,6 @@
                 <w:sz w:val="20"/>
                 <w:szCs w:val="20"/>
               </w:rPr>
-              <w:t>(ii) (a) &amp; (b)]</w:t>
-            </w:r>
-          </w:p>
-          <w:p>
-            <w:pPr>
-              <w:spacing w:line="240" w:lineRule="auto"/>
-              <w:rPr>
-                <w:i/>
-                <w:sz w:val="20"/>
-                <w:szCs w:val="20"/>
-              </w:rPr>
-            </w:pPr>
-            <w:r>
-              <w:t>6</w:t>
-            </w:r>
-            <w:r>
-              <w:t xml:space="preserve">. Integration and Testing </w:t>
-            </w:r>
-            <w:r>
-              <w:rPr>
-                <w:sz w:val="20"/>
-                <w:szCs w:val="20"/>
-              </w:rPr>
-              <w:t xml:space="preserve">[refer section 3. </w:t>
-            </w:r>
-            <w:r>
-              <w:rPr>
-                <w:i/>
-                <w:sz w:val="20"/>
-                <w:szCs w:val="20"/>
-              </w:rPr>
               <w:t>(ii)]</w:t>
             </w:r>
           </w:p>
@@ -2184,11 +1894,9 @@
             <w:r>
               <w:t xml:space="preserve">2. Website </w:t>
             </w:r>
-            <w:proofErr w:type="spellStart"/>
-            <w:r>
-              <w:t>Auxillaries</w:t>
-            </w:r>
-            <w:proofErr w:type="spellEnd"/>
+            <w:r>
+              <w:t>Auxiliaries</w:t>
+            </w:r>
           </w:p>
           <w:p>
             <w:pPr>
@@ -2562,14 +2270,12 @@
                 <w:i/>
               </w:rPr>
             </w:pPr>
-            <w:proofErr w:type="gramStart"/>
-            <w:r>
-              <w:rPr>
-                <w:i/>
-              </w:rPr>
-              <w:t>Specialist(</w:t>
-            </w:r>
-            <w:proofErr w:type="gramEnd"/>
+            <w:r>
+              <w:rPr>
+                <w:i/>
+              </w:rPr>
+              <w:t>Specialist (</w:t>
+            </w:r>
             <w:r>
               <w:rPr>
                 <w:i/>
@@ -2649,14 +2355,12 @@
             <w:pPr>
               <w:spacing w:line="240" w:lineRule="auto"/>
             </w:pPr>
-            <w:proofErr w:type="gramStart"/>
-            <w:r>
-              <w:rPr>
-                <w:i/>
-              </w:rPr>
-              <w:t>Specialist(</w:t>
-            </w:r>
-            <w:proofErr w:type="gramEnd"/>
+            <w:r>
+              <w:rPr>
+                <w:i/>
+              </w:rPr>
+              <w:t>Specialist (</w:t>
+            </w:r>
             <w:r>
               <w:rPr>
                 <w:i/>
@@ -2678,28 +2382,12 @@
                 <w:i/>
               </w:rPr>
             </w:pPr>
-            <w:proofErr w:type="spellStart"/>
-            <w:r>
-              <w:rPr>
-                <w:i/>
-              </w:rPr>
-              <w:t>Sujan</w:t>
-            </w:r>
-            <w:proofErr w:type="spellEnd"/>
-            <w:r>
-              <w:rPr>
-                <w:i/>
-              </w:rPr>
-              <w:t xml:space="preserve"> </w:t>
-            </w:r>
-            <w:proofErr w:type="spellStart"/>
-            <w:r>
-              <w:rPr>
-                <w:i/>
-              </w:rPr>
-              <w:t>Pariyar</w:t>
-            </w:r>
-            <w:proofErr w:type="spellEnd"/>
+            <w:r>
+              <w:rPr>
+                <w:i/>
+              </w:rPr>
+              <w:t>Sujan Pariyar</w:t>
+            </w:r>
           </w:p>
         </w:tc>
         <w:tc>
@@ -2752,14 +2440,12 @@
             <w:pPr>
               <w:spacing w:line="240" w:lineRule="auto"/>
             </w:pPr>
-            <w:proofErr w:type="gramStart"/>
-            <w:r>
-              <w:rPr>
-                <w:i/>
-              </w:rPr>
-              <w:t>Specialist(</w:t>
-            </w:r>
-            <w:proofErr w:type="gramEnd"/>
+            <w:r>
+              <w:rPr>
+                <w:i/>
+              </w:rPr>
+              <w:t>Specialist (</w:t>
+            </w:r>
             <w:r>
               <w:rPr>
                 <w:i/>
@@ -2842,14 +2528,12 @@
                 <w:i/>
               </w:rPr>
             </w:pPr>
-            <w:proofErr w:type="gramStart"/>
-            <w:r>
-              <w:rPr>
-                <w:i/>
-              </w:rPr>
-              <w:t>Specialist(</w:t>
-            </w:r>
-            <w:proofErr w:type="gramEnd"/>
+            <w:r>
+              <w:rPr>
+                <w:i/>
+              </w:rPr>
+              <w:t>Specialist (</w:t>
+            </w:r>
             <w:r>
               <w:rPr>
                 <w:i/>
@@ -2929,14 +2613,12 @@
             <w:pPr>
               <w:spacing w:line="240" w:lineRule="auto"/>
             </w:pPr>
-            <w:proofErr w:type="gramStart"/>
-            <w:r>
-              <w:rPr>
-                <w:i/>
-              </w:rPr>
-              <w:t>Specialist(</w:t>
-            </w:r>
-            <w:proofErr w:type="gramEnd"/>
+            <w:r>
+              <w:rPr>
+                <w:i/>
+              </w:rPr>
+              <w:t>Specialist (</w:t>
+            </w:r>
             <w:r>
               <w:rPr>
                 <w:i/>
@@ -2950,10 +2632,7 @@
     <w:p/>
     <w:p>
       <w:r>
-        <w:t xml:space="preserve">Communication and </w:t>
-      </w:r>
-      <w:r>
-        <w:t>Collaboration Tools</w:t>
+        <w:t>Communication and Collaboration Tools</w:t>
       </w:r>
     </w:p>
     <w:tbl>
@@ -3617,7 +3296,7 @@
     <w:lsdException w:name="Table Web 2" w:semiHidden="1" w:unhideWhenUsed="1"/>
     <w:lsdException w:name="Table Web 3" w:semiHidden="1" w:unhideWhenUsed="1"/>
     <w:lsdException w:name="Balloon Text" w:semiHidden="1" w:unhideWhenUsed="1"/>
-    <w:lsdException w:name="Table Grid" w:semiHidden="1" w:uiPriority="59" w:unhideWhenUsed="1"/>
+    <w:lsdException w:name="Table Grid" w:uiPriority="59"/>
     <w:lsdException w:name="Table Theme" w:semiHidden="1" w:unhideWhenUsed="1"/>
     <w:lsdException w:name="Placeholder Text" w:semiHidden="1"/>
     <w:lsdException w:name="No Spacing" w:uiPriority="1" w:qFormat="1"/>

--- a/3.docx
+++ b/3.docx
@@ -61,21 +61,7 @@
               <w:rPr>
                 <w:i/>
               </w:rPr>
-              <w:t xml:space="preserve">The British College, </w:t>
-            </w:r>
-            <w:proofErr w:type="spellStart"/>
-            <w:r>
-              <w:rPr>
-                <w:i/>
-              </w:rPr>
-              <w:t>Thapathali</w:t>
-            </w:r>
-            <w:proofErr w:type="spellEnd"/>
-            <w:r>
-              <w:rPr>
-                <w:i/>
-              </w:rPr>
-              <w:t>, Kathmandu</w:t>
+              <w:t>The British College, Thapathali, Kathmandu</w:t>
             </w:r>
           </w:p>
           <w:p>
@@ -425,6 +411,110 @@
             <w:pPr>
               <w:spacing w:line="240" w:lineRule="auto"/>
             </w:pPr>
+            <w:bookmarkStart w:id="0" w:name="_GoBack"/>
+            <w:bookmarkEnd w:id="0"/>
+            <w:r>
+              <w:t>1. Simple user Interface to understand by all type of user, traders and accessible through        web interface and most popular browsers.</w:t>
+            </w:r>
+          </w:p>
+          <w:p>
+            <w:pPr>
+              <w:spacing w:line="240" w:lineRule="auto"/>
+            </w:pPr>
+          </w:p>
+          <w:p>
+            <w:pPr>
+              <w:spacing w:line="240" w:lineRule="auto"/>
+            </w:pPr>
+            <w:r>
+              <w:t>2. Introduce them to high quality products and fresh goods.</w:t>
+            </w:r>
+          </w:p>
+          <w:p>
+            <w:pPr>
+              <w:spacing w:line="240" w:lineRule="auto"/>
+            </w:pPr>
+          </w:p>
+          <w:p>
+            <w:pPr>
+              <w:spacing w:line="240" w:lineRule="auto"/>
+            </w:pPr>
+            <w:r>
+              <w:t>3. All the products of the traders will be unique.</w:t>
+            </w:r>
+          </w:p>
+          <w:p>
+            <w:pPr>
+              <w:spacing w:line="240" w:lineRule="auto"/>
+            </w:pPr>
+          </w:p>
+          <w:p>
+            <w:pPr>
+              <w:spacing w:line="240" w:lineRule="auto"/>
+            </w:pPr>
+            <w:r>
+              <w:t>4. To let the traders compete on opening hours without losing out on family life.</w:t>
+            </w:r>
+          </w:p>
+          <w:p>
+            <w:pPr>
+              <w:spacing w:line="240" w:lineRule="auto"/>
+            </w:pPr>
+          </w:p>
+          <w:p>
+            <w:pPr>
+              <w:spacing w:line="240" w:lineRule="auto"/>
+            </w:pPr>
+            <w:r>
+              <w:t>5. Multi-user login System.</w:t>
+            </w:r>
+          </w:p>
+          <w:p>
+            <w:pPr>
+              <w:spacing w:line="240" w:lineRule="auto"/>
+            </w:pPr>
+          </w:p>
+          <w:p>
+            <w:pPr>
+              <w:spacing w:line="240" w:lineRule="auto"/>
+            </w:pPr>
+            <w:r>
+              <w:t xml:space="preserve">6. 3 days a week, to collect every </w:t>
+            </w:r>
+            <w:proofErr w:type="gramStart"/>
+            <w:r>
+              <w:t>goods</w:t>
+            </w:r>
+            <w:proofErr w:type="gramEnd"/>
+            <w:r>
+              <w:t>.</w:t>
+            </w:r>
+          </w:p>
+          <w:p>
+            <w:pPr>
+              <w:spacing w:line="240" w:lineRule="auto"/>
+            </w:pPr>
+          </w:p>
+          <w:p>
+            <w:pPr>
+              <w:spacing w:line="240" w:lineRule="auto"/>
+            </w:pPr>
+            <w:r>
+              <w:t>7. Weekly finance report is provided to the trader which helps to identify payments to be done to them of the delivered items.</w:t>
+            </w:r>
+          </w:p>
+          <w:p>
+            <w:pPr>
+              <w:spacing w:line="240" w:lineRule="auto"/>
+            </w:pPr>
+          </w:p>
+          <w:p>
+            <w:pPr>
+              <w:spacing w:line="240" w:lineRule="auto"/>
+            </w:pPr>
+            <w:r>
+              <w:t>8. Traders are provided access to a range of daily and periodic reports.</w:t>
+            </w:r>
           </w:p>
         </w:tc>
       </w:tr>
@@ -444,6 +534,7 @@
               <w:rPr>
                 <w:i/>
               </w:rPr>
+              <w:lastRenderedPageBreak/>
               <w:t>Customer Interface</w:t>
             </w:r>
             <w:r>
@@ -466,21 +557,7 @@
               <w:rPr>
                 <w:i/>
               </w:rPr>
-              <w:t xml:space="preserve">Sort the products by shop or by product type, Capture the heritage of the </w:t>
-            </w:r>
-            <w:proofErr w:type="spellStart"/>
-            <w:r>
-              <w:rPr>
-                <w:i/>
-              </w:rPr>
-              <w:t>Cleckhuddersfax</w:t>
-            </w:r>
-            <w:proofErr w:type="spellEnd"/>
-            <w:r>
-              <w:rPr>
-                <w:i/>
-              </w:rPr>
-              <w:t xml:space="preserve"> area, Viewable on all major browsers and will be compatible in both mobile and desktop view, Access to a single cart/basket that can hold the products from all the traders, Pay for all the products at the same time in spite of being from various traders</w:t>
+              <w:t>Sort the products by shop or by product type, Capture the heritage of the Cleckhuddersfax area, Viewable on all major browsers and will be compatible in both mobile and desktop view, Access to a single cart/basket that can hold the products from all the traders, Pay for all the products at the same time in spite of being from various traders</w:t>
             </w:r>
           </w:p>
           <w:p>
@@ -505,7 +582,6 @@
               </w:numPr>
             </w:pPr>
             <w:r>
-              <w:lastRenderedPageBreak/>
               <w:t>Customers should place the orders 24 hours before their desired pickup time and day</w:t>
             </w:r>
           </w:p>
@@ -723,7 +799,6 @@
                 <w:sz w:val="24"/>
                 <w:szCs w:val="24"/>
               </w:rPr>
-              <w:lastRenderedPageBreak/>
               <w:t xml:space="preserve">Activities </w:t>
             </w:r>
             <w:proofErr w:type="gramStart"/>
@@ -824,25 +899,7 @@
                 <w:sz w:val="20"/>
                 <w:szCs w:val="20"/>
               </w:rPr>
-              <w:t>(</w:t>
-            </w:r>
-            <w:proofErr w:type="spellStart"/>
-            <w:r>
-              <w:rPr>
-                <w:i/>
-                <w:sz w:val="20"/>
-                <w:szCs w:val="20"/>
-              </w:rPr>
-              <w:t>i</w:t>
-            </w:r>
-            <w:proofErr w:type="spellEnd"/>
-            <w:r>
-              <w:rPr>
-                <w:i/>
-                <w:sz w:val="20"/>
-                <w:szCs w:val="20"/>
-              </w:rPr>
-              <w:t>) Planning</w:t>
+              <w:t>(i) Planning</w:t>
             </w:r>
           </w:p>
           <w:p>
@@ -944,8 +1001,6 @@
               </w:rPr>
               <w:t xml:space="preserve">Our creative </w:t>
             </w:r>
-            <w:bookmarkStart w:id="0" w:name="_GoBack"/>
-            <w:bookmarkEnd w:id="0"/>
             <w:r>
               <w:rPr>
                 <w:i/>
@@ -1032,62 +1087,35 @@
                 <w:sz w:val="20"/>
                 <w:szCs w:val="20"/>
               </w:rPr>
-              <w:t>(</w:t>
-            </w:r>
-            <w:proofErr w:type="spellStart"/>
-            <w:r>
-              <w:rPr>
-                <w:i/>
-                <w:sz w:val="20"/>
-                <w:szCs w:val="20"/>
-              </w:rPr>
-              <w:t>i</w:t>
-            </w:r>
-            <w:proofErr w:type="spellEnd"/>
-            <w:r>
-              <w:rPr>
-                <w:i/>
-                <w:sz w:val="20"/>
-                <w:szCs w:val="20"/>
-              </w:rPr>
-              <w:t>) Requirements elicitation and specification</w:t>
-            </w:r>
-          </w:p>
-          <w:p>
-            <w:pPr>
-              <w:spacing w:line="240" w:lineRule="auto"/>
-              <w:rPr>
-                <w:i/>
-                <w:sz w:val="20"/>
-                <w:szCs w:val="20"/>
-              </w:rPr>
-            </w:pPr>
-          </w:p>
-          <w:p>
-            <w:pPr>
-              <w:spacing w:line="240" w:lineRule="auto"/>
-              <w:rPr>
-                <w:i/>
-                <w:sz w:val="20"/>
-                <w:szCs w:val="20"/>
-              </w:rPr>
-            </w:pPr>
-            <w:r>
-              <w:rPr>
-                <w:i/>
-                <w:sz w:val="20"/>
-                <w:szCs w:val="20"/>
-              </w:rPr>
-              <w:t xml:space="preserve">The first and foremost important part played in analysis phase, our team will specifically brainstorm along with client to reduce this error-prone and sophisticated phase, we use methods facilitated by proper tools and </w:t>
-            </w:r>
-            <w:r>
-              <w:rPr>
-                <w:i/>
-                <w:sz w:val="20"/>
-                <w:szCs w:val="20"/>
-              </w:rPr>
-              <w:lastRenderedPageBreak/>
-              <w:t>techniques of interviewing, reporting and communicating.</w:t>
+              <w:t>(i) Requirements elicitation and specification</w:t>
+            </w:r>
+          </w:p>
+          <w:p>
+            <w:pPr>
+              <w:spacing w:line="240" w:lineRule="auto"/>
+              <w:rPr>
+                <w:i/>
+                <w:sz w:val="20"/>
+                <w:szCs w:val="20"/>
+              </w:rPr>
+            </w:pPr>
+          </w:p>
+          <w:p>
+            <w:pPr>
+              <w:spacing w:line="240" w:lineRule="auto"/>
+              <w:rPr>
+                <w:i/>
+                <w:sz w:val="20"/>
+                <w:szCs w:val="20"/>
+              </w:rPr>
+            </w:pPr>
+            <w:r>
+              <w:rPr>
+                <w:i/>
+                <w:sz w:val="20"/>
+                <w:szCs w:val="20"/>
+              </w:rPr>
+              <w:t>The first and foremost important part played in analysis phase, our team will specifically brainstorm along with client to reduce this error-prone and sophisticated phase, we use methods facilitated by proper tools and techniques of interviewing, reporting and communicating.</w:t>
             </w:r>
           </w:p>
           <w:p>
@@ -1225,25 +1253,7 @@
                 <w:sz w:val="20"/>
                 <w:szCs w:val="20"/>
               </w:rPr>
-              <w:t>(</w:t>
-            </w:r>
-            <w:proofErr w:type="spellStart"/>
-            <w:r>
-              <w:rPr>
-                <w:i/>
-                <w:sz w:val="20"/>
-                <w:szCs w:val="20"/>
-              </w:rPr>
-              <w:t>i</w:t>
-            </w:r>
-            <w:proofErr w:type="spellEnd"/>
-            <w:r>
-              <w:rPr>
-                <w:i/>
-                <w:sz w:val="20"/>
-                <w:szCs w:val="20"/>
-              </w:rPr>
-              <w:t>) Mock ups and design</w:t>
+              <w:t>(i) Mock ups and design</w:t>
             </w:r>
           </w:p>
           <w:p>
@@ -1657,25 +1667,7 @@
                 <w:sz w:val="20"/>
                 <w:szCs w:val="20"/>
               </w:rPr>
-              <w:t>(</w:t>
-            </w:r>
-            <w:proofErr w:type="spellStart"/>
-            <w:r>
-              <w:rPr>
-                <w:i/>
-                <w:sz w:val="20"/>
-                <w:szCs w:val="20"/>
-              </w:rPr>
-              <w:t>i</w:t>
-            </w:r>
-            <w:proofErr w:type="spellEnd"/>
-            <w:r>
-              <w:rPr>
-                <w:i/>
-                <w:sz w:val="20"/>
-                <w:szCs w:val="20"/>
-              </w:rPr>
-              <w:t>)]</w:t>
+              <w:t>(i)]</w:t>
             </w:r>
           </w:p>
           <w:p>
@@ -1703,25 +1695,7 @@
                 <w:sz w:val="20"/>
                 <w:szCs w:val="20"/>
               </w:rPr>
-              <w:t>(</w:t>
-            </w:r>
-            <w:proofErr w:type="spellStart"/>
-            <w:r>
-              <w:rPr>
-                <w:i/>
-                <w:sz w:val="20"/>
-                <w:szCs w:val="20"/>
-              </w:rPr>
-              <w:t>i</w:t>
-            </w:r>
-            <w:proofErr w:type="spellEnd"/>
-            <w:r>
-              <w:rPr>
-                <w:i/>
-                <w:sz w:val="20"/>
-                <w:szCs w:val="20"/>
-              </w:rPr>
-              <w:t>)]</w:t>
+              <w:t>(i)]</w:t>
             </w:r>
           </w:p>
           <w:p>
@@ -1749,25 +1723,7 @@
                 <w:sz w:val="20"/>
                 <w:szCs w:val="20"/>
               </w:rPr>
-              <w:t>(</w:t>
-            </w:r>
-            <w:proofErr w:type="spellStart"/>
-            <w:r>
-              <w:rPr>
-                <w:i/>
-                <w:sz w:val="20"/>
-                <w:szCs w:val="20"/>
-              </w:rPr>
-              <w:t>i</w:t>
-            </w:r>
-            <w:proofErr w:type="spellEnd"/>
-            <w:r>
-              <w:rPr>
-                <w:i/>
-                <w:sz w:val="20"/>
-                <w:szCs w:val="20"/>
-              </w:rPr>
-              <w:t>) &amp; section 2. (ii)]</w:t>
+              <w:t>(i) &amp; section 2. (ii)]</w:t>
             </w:r>
           </w:p>
           <w:p>
@@ -2617,6 +2573,7 @@
               <w:rPr>
                 <w:i/>
               </w:rPr>
+              <w:lastRenderedPageBreak/>
               <w:t>Specialist (</w:t>
             </w:r>
             <w:r>

--- a/3.docx
+++ b/3.docx
@@ -43,11 +43,19 @@
             <w:r>
               <w:t xml:space="preserve">Project Title: </w:t>
             </w:r>
-            <w:r>
-              <w:rPr>
-                <w:i/>
-              </w:rPr>
-              <w:t>Cleckhuddersfax E-Convenient Store</w:t>
+            <w:proofErr w:type="spellStart"/>
+            <w:r>
+              <w:rPr>
+                <w:i/>
+              </w:rPr>
+              <w:t>Cleckhuddersfax</w:t>
+            </w:r>
+            <w:proofErr w:type="spellEnd"/>
+            <w:r>
+              <w:rPr>
+                <w:i/>
+              </w:rPr>
+              <w:t xml:space="preserve"> E-Convenient Store</w:t>
             </w:r>
           </w:p>
           <w:p>
@@ -61,7 +69,21 @@
               <w:rPr>
                 <w:i/>
               </w:rPr>
-              <w:t>The British College, Thapathali, Kathmandu</w:t>
+              <w:t xml:space="preserve">The British College, </w:t>
+            </w:r>
+            <w:proofErr w:type="spellStart"/>
+            <w:r>
+              <w:rPr>
+                <w:i/>
+              </w:rPr>
+              <w:t>Thapathali</w:t>
+            </w:r>
+            <w:proofErr w:type="spellEnd"/>
+            <w:r>
+              <w:rPr>
+                <w:i/>
+              </w:rPr>
+              <w:t>, Kathmandu</w:t>
             </w:r>
           </w:p>
           <w:p>
@@ -123,7 +145,21 @@
               <w:rPr>
                 <w:i/>
               </w:rPr>
-              <w:t xml:space="preserve">Inhabitants of Cleckhuddersfax </w:t>
+              <w:t xml:space="preserve">Inhabitants of </w:t>
+            </w:r>
+            <w:proofErr w:type="spellStart"/>
+            <w:r>
+              <w:rPr>
+                <w:i/>
+              </w:rPr>
+              <w:t>Cleckhuddersfax</w:t>
+            </w:r>
+            <w:proofErr w:type="spellEnd"/>
+            <w:r>
+              <w:rPr>
+                <w:i/>
+              </w:rPr>
+              <w:t xml:space="preserve"> </w:t>
             </w:r>
           </w:p>
           <w:p>
@@ -360,7 +396,43 @@
                 <w:sz w:val="20"/>
                 <w:szCs w:val="20"/>
               </w:rPr>
-              <w:t xml:space="preserve">A group of traders or businesspersons of Cleckhuddersfax are intending to organize and build up an internet business site i.e. ecommerce website. The business website is being created to help and inspire local traders to compete against the larger supermarket and convenience stores. Their aim is to provide an advantage to the trader with a new emerging technology which appears to be useful for both trader and customer. They are planning to provide a great chance to customers to order and purchase things in a relatively brief period of time from the ease of their comfort zone. This ecommerce platform incorporates all five trader butchers, greengrocer, fishmonger, bakery and delicatessen within the Cleckhuddersfax area in UK. This ecommerce platform provides an ideal space for all types of traders to show the best of their self on the internet to grab the attention of their target audience and beat the heated competition. This platform helps the local trader to grow as well as benefit the client in the certain area. The website helps to promote the local tradition of area as well as help the local traders to compete against the bigger </w:t>
+              <w:t xml:space="preserve">A group of traders or businesspersons of </w:t>
+            </w:r>
+            <w:proofErr w:type="spellStart"/>
+            <w:r>
+              <w:rPr>
+                <w:i/>
+                <w:sz w:val="20"/>
+                <w:szCs w:val="20"/>
+              </w:rPr>
+              <w:t>Cleckhuddersfax</w:t>
+            </w:r>
+            <w:proofErr w:type="spellEnd"/>
+            <w:r>
+              <w:rPr>
+                <w:i/>
+                <w:sz w:val="20"/>
+                <w:szCs w:val="20"/>
+              </w:rPr>
+              <w:t xml:space="preserve"> are intending to organize and build up an internet business site i.e. ecommerce website. The business website is being created to help and inspire local traders to compete against the larger supermarket and convenience stores. Their aim is to provide an advantage to the trader with a new emerging technology which appears to be useful for both trader and customer. They are planning to provide a great chance to customers to order and purchase things in a relatively brief period of time from the ease of their comfort zone. This ecommerce platform incorporates all five trader butchers, greengrocer, fishmonger, bakery and delicatessen within the </w:t>
+            </w:r>
+            <w:proofErr w:type="spellStart"/>
+            <w:r>
+              <w:rPr>
+                <w:i/>
+                <w:sz w:val="20"/>
+                <w:szCs w:val="20"/>
+              </w:rPr>
+              <w:t>Cleckhuddersfax</w:t>
+            </w:r>
+            <w:proofErr w:type="spellEnd"/>
+            <w:r>
+              <w:rPr>
+                <w:i/>
+                <w:sz w:val="20"/>
+                <w:szCs w:val="20"/>
+              </w:rPr>
+              <w:t xml:space="preserve"> area in UK. This ecommerce platform provides an ideal space for all types of traders to show the best of their self on the internet to grab the attention of their target audience and beat the heated competition. This platform helps the local trader to grow as well as benefit the client in the certain area. The website helps to promote the local tradition of area as well as help the local traders to compete against the bigger </w:t>
             </w:r>
             <w:r>
               <w:rPr>
@@ -411,8 +483,6 @@
             <w:pPr>
               <w:spacing w:line="240" w:lineRule="auto"/>
             </w:pPr>
-            <w:bookmarkStart w:id="0" w:name="_GoBack"/>
-            <w:bookmarkEnd w:id="0"/>
             <w:r>
               <w:t>1. Simple user Interface to understand by all type of user, traders and accessible through        web interface and most popular browsers.</w:t>
             </w:r>
@@ -552,12 +622,29 @@
                 <w:numId w:val="5"/>
               </w:numPr>
               <w:spacing w:line="240" w:lineRule="auto"/>
-            </w:pPr>
-            <w:r>
-              <w:rPr>
-                <w:i/>
-              </w:rPr>
-              <w:t>Sort the products by shop or by product type, Capture the heritage of the Cleckhuddersfax area, Viewable on all major browsers and will be compatible in both mobile and desktop view, Access to a single cart/basket that can hold the products from all the traders, Pay for all the products at the same time in spite of being from various traders</w:t>
+              <w:rPr>
+                <w:iCs/>
+              </w:rPr>
+            </w:pPr>
+            <w:r>
+              <w:rPr>
+                <w:iCs/>
+              </w:rPr>
+              <w:t xml:space="preserve">Sort the products by shop or by product type, Capture the heritage of the </w:t>
+            </w:r>
+            <w:proofErr w:type="spellStart"/>
+            <w:r>
+              <w:rPr>
+                <w:iCs/>
+              </w:rPr>
+              <w:t>Cleckhuddersfax</w:t>
+            </w:r>
+            <w:proofErr w:type="spellEnd"/>
+            <w:r>
+              <w:rPr>
+                <w:iCs/>
+              </w:rPr>
+              <w:t xml:space="preserve"> area, Viewable on all major browsers and will be compatible in both mobile and desktop view, Access to a single cart/basket that can hold the products from all the traders, Pay for all the products at the same time in spite of being from various traders</w:t>
             </w:r>
           </w:p>
           <w:p>
@@ -582,7 +669,12 @@
               </w:numPr>
             </w:pPr>
             <w:r>
-              <w:t>Customers should place the orders 24 hours before their desired pickup time and day</w:t>
+              <w:t>Customers should place the orders 24</w:t>
+            </w:r>
+            <w:bookmarkStart w:id="0" w:name="_GoBack"/>
+            <w:bookmarkEnd w:id="0"/>
+            <w:r>
+              <w:t xml:space="preserve"> hours before their desired pickup time and day</w:t>
             </w:r>
           </w:p>
           <w:p>
@@ -899,7 +991,25 @@
                 <w:sz w:val="20"/>
                 <w:szCs w:val="20"/>
               </w:rPr>
-              <w:t>(i) Planning</w:t>
+              <w:t>(</w:t>
+            </w:r>
+            <w:proofErr w:type="spellStart"/>
+            <w:r>
+              <w:rPr>
+                <w:i/>
+                <w:sz w:val="20"/>
+                <w:szCs w:val="20"/>
+              </w:rPr>
+              <w:t>i</w:t>
+            </w:r>
+            <w:proofErr w:type="spellEnd"/>
+            <w:r>
+              <w:rPr>
+                <w:i/>
+                <w:sz w:val="20"/>
+                <w:szCs w:val="20"/>
+              </w:rPr>
+              <w:t>) Planning</w:t>
             </w:r>
           </w:p>
           <w:p>
@@ -1087,7 +1197,25 @@
                 <w:sz w:val="20"/>
                 <w:szCs w:val="20"/>
               </w:rPr>
-              <w:t>(i) Requirements elicitation and specification</w:t>
+              <w:t>(</w:t>
+            </w:r>
+            <w:proofErr w:type="spellStart"/>
+            <w:r>
+              <w:rPr>
+                <w:i/>
+                <w:sz w:val="20"/>
+                <w:szCs w:val="20"/>
+              </w:rPr>
+              <w:t>i</w:t>
+            </w:r>
+            <w:proofErr w:type="spellEnd"/>
+            <w:r>
+              <w:rPr>
+                <w:i/>
+                <w:sz w:val="20"/>
+                <w:szCs w:val="20"/>
+              </w:rPr>
+              <w:t>) Requirements elicitation and specification</w:t>
             </w:r>
           </w:p>
           <w:p>
@@ -1253,7 +1381,25 @@
                 <w:sz w:val="20"/>
                 <w:szCs w:val="20"/>
               </w:rPr>
-              <w:t>(i) Mock ups and design</w:t>
+              <w:t>(</w:t>
+            </w:r>
+            <w:proofErr w:type="spellStart"/>
+            <w:r>
+              <w:rPr>
+                <w:i/>
+                <w:sz w:val="20"/>
+                <w:szCs w:val="20"/>
+              </w:rPr>
+              <w:t>i</w:t>
+            </w:r>
+            <w:proofErr w:type="spellEnd"/>
+            <w:r>
+              <w:rPr>
+                <w:i/>
+                <w:sz w:val="20"/>
+                <w:szCs w:val="20"/>
+              </w:rPr>
+              <w:t>) Mock ups and design</w:t>
             </w:r>
           </w:p>
           <w:p>
@@ -1468,8 +1614,9 @@
                 <w:sz w:val="20"/>
                 <w:szCs w:val="20"/>
               </w:rPr>
-              <w:t xml:space="preserve">, Huddersfield and Halifax collectively known as ‘Cleckhuddersfax’ and include their local landmarks as well as heritage inclusive in </w:t>
-            </w:r>
+              <w:t>, Huddersfield and Halifax collectively known as ‘</w:t>
+            </w:r>
+            <w:proofErr w:type="spellStart"/>
             <w:r>
               <w:rPr>
                 <w:i/>
@@ -1477,6 +1624,25 @@
                 <w:sz w:val="20"/>
                 <w:szCs w:val="20"/>
               </w:rPr>
+              <w:t>Cleckhuddersfax</w:t>
+            </w:r>
+            <w:proofErr w:type="spellEnd"/>
+            <w:r>
+              <w:rPr>
+                <w:i/>
+                <w:iCs/>
+                <w:sz w:val="20"/>
+                <w:szCs w:val="20"/>
+              </w:rPr>
+              <w:t xml:space="preserve">’ and include their local landmarks as well as heritage inclusive in </w:t>
+            </w:r>
+            <w:r>
+              <w:rPr>
+                <w:i/>
+                <w:iCs/>
+                <w:sz w:val="20"/>
+                <w:szCs w:val="20"/>
+              </w:rPr>
               <w:t>designs and</w:t>
             </w:r>
             <w:r>
@@ -1667,7 +1833,25 @@
                 <w:sz w:val="20"/>
                 <w:szCs w:val="20"/>
               </w:rPr>
-              <w:t>(i)]</w:t>
+              <w:t>(</w:t>
+            </w:r>
+            <w:proofErr w:type="spellStart"/>
+            <w:r>
+              <w:rPr>
+                <w:i/>
+                <w:sz w:val="20"/>
+                <w:szCs w:val="20"/>
+              </w:rPr>
+              <w:t>i</w:t>
+            </w:r>
+            <w:proofErr w:type="spellEnd"/>
+            <w:r>
+              <w:rPr>
+                <w:i/>
+                <w:sz w:val="20"/>
+                <w:szCs w:val="20"/>
+              </w:rPr>
+              <w:t>)]</w:t>
             </w:r>
           </w:p>
           <w:p>
@@ -1695,7 +1879,25 @@
                 <w:sz w:val="20"/>
                 <w:szCs w:val="20"/>
               </w:rPr>
-              <w:t>(i)]</w:t>
+              <w:t>(</w:t>
+            </w:r>
+            <w:proofErr w:type="spellStart"/>
+            <w:r>
+              <w:rPr>
+                <w:i/>
+                <w:sz w:val="20"/>
+                <w:szCs w:val="20"/>
+              </w:rPr>
+              <w:t>i</w:t>
+            </w:r>
+            <w:proofErr w:type="spellEnd"/>
+            <w:r>
+              <w:rPr>
+                <w:i/>
+                <w:sz w:val="20"/>
+                <w:szCs w:val="20"/>
+              </w:rPr>
+              <w:t>)]</w:t>
             </w:r>
           </w:p>
           <w:p>
@@ -1723,7 +1925,25 @@
                 <w:sz w:val="20"/>
                 <w:szCs w:val="20"/>
               </w:rPr>
-              <w:t>(i) &amp; section 2. (ii)]</w:t>
+              <w:t>(</w:t>
+            </w:r>
+            <w:proofErr w:type="spellStart"/>
+            <w:r>
+              <w:rPr>
+                <w:i/>
+                <w:sz w:val="20"/>
+                <w:szCs w:val="20"/>
+              </w:rPr>
+              <w:t>i</w:t>
+            </w:r>
+            <w:proofErr w:type="spellEnd"/>
+            <w:r>
+              <w:rPr>
+                <w:i/>
+                <w:sz w:val="20"/>
+                <w:szCs w:val="20"/>
+              </w:rPr>
+              <w:t>) &amp; section 2. (ii)]</w:t>
             </w:r>
           </w:p>
           <w:p>
@@ -2338,12 +2558,28 @@
                 <w:i/>
               </w:rPr>
             </w:pPr>
-            <w:r>
-              <w:rPr>
-                <w:i/>
-              </w:rPr>
-              <w:t>Sujan Pariyar</w:t>
-            </w:r>
+            <w:proofErr w:type="spellStart"/>
+            <w:r>
+              <w:rPr>
+                <w:i/>
+              </w:rPr>
+              <w:t>Sujan</w:t>
+            </w:r>
+            <w:proofErr w:type="spellEnd"/>
+            <w:r>
+              <w:rPr>
+                <w:i/>
+              </w:rPr>
+              <w:t xml:space="preserve"> </w:t>
+            </w:r>
+            <w:proofErr w:type="spellStart"/>
+            <w:r>
+              <w:rPr>
+                <w:i/>
+              </w:rPr>
+              <w:t>Pariyar</w:t>
+            </w:r>
+            <w:proofErr w:type="spellEnd"/>
           </w:p>
         </w:tc>
         <w:tc>
